--- a/个人文档/读书笔记/相机标定/牛顿法和LM 优化算法.docx
+++ b/个人文档/读书笔记/相机标定/牛顿法和LM 优化算法.docx
@@ -76,9 +76,411 @@
             <o:lock v:ext="edit" aspectratio="t"/>
           </v:shapetype>
           <v:shape id="_x0000_i1025" type="#_x0000_t75" style="width:135.15pt;height:33.95pt" o:ole="">
-            <v:imagedata r:id="rId5" o:title=""/>
-          </v:shape>
-          <o:OLEObject Type="Embed" ProgID="Equation.DSMT4" ShapeID="_x0000_i1025" DrawAspect="Content" ObjectID="_1632810606" r:id="rId6"/>
+            <v:imagedata r:id="rId7" o:title=""/>
+          </v:shape>
+          <o:OLEObject Type="Embed" ProgID="Equation.DSMT4" ShapeID="_x0000_i1025" DrawAspect="Content" ObjectID="_1633424129" r:id="rId8"/>
+        </w:object>
+      </w:r>
+      <w:r>
+        <w:t xml:space="preserve"> </w:t>
+      </w:r>
+      <w:r>
+        <w:fldChar w:fldCharType="begin"/>
+      </w:r>
+      <w:r>
+        <w:instrText xml:space="preserve"> MACROBUTTON MTPlaceRef \* MERGEFORMAT </w:instrText>
+      </w:r>
+      <w:r>
+        <w:fldChar w:fldCharType="begin"/>
+      </w:r>
+      <w:r>
+        <w:instrText xml:space="preserve"> SEQ MTEqn \h \* MERGEFORMAT </w:instrText>
+      </w:r>
+      <w:r>
+        <w:fldChar w:fldCharType="end"/>
+      </w:r>
+      <w:r>
+        <w:instrText>(</w:instrText>
+      </w:r>
+      <w:r>
+        <w:fldChar w:fldCharType="begin"/>
+      </w:r>
+      <w:r>
+        <w:instrText xml:space="preserve"> SEQ MTSec \c \* Arabic \* MERGEFORMAT </w:instrText>
+      </w:r>
+      <w:r>
+        <w:fldChar w:fldCharType="separate"/>
+      </w:r>
+      <w:r>
+        <w:rPr>
+          <w:noProof/>
+        </w:rPr>
+        <w:instrText>1</w:instrText>
+      </w:r>
+      <w:r>
+        <w:rPr>
+          <w:noProof/>
+        </w:rPr>
+        <w:fldChar w:fldCharType="end"/>
+      </w:r>
+      <w:r>
+        <w:instrText>.</w:instrText>
+      </w:r>
+      <w:r>
+        <w:fldChar w:fldCharType="begin"/>
+      </w:r>
+      <w:r>
+        <w:instrText xml:space="preserve"> SEQ MTEqn \c \* Arabic \* MERGEFORMAT </w:instrText>
+      </w:r>
+      <w:r>
+        <w:fldChar w:fldCharType="separate"/>
+      </w:r>
+      <w:r>
+        <w:rPr>
+          <w:noProof/>
+        </w:rPr>
+        <w:instrText>1</w:instrText>
+      </w:r>
+      <w:r>
+        <w:rPr>
+          <w:noProof/>
+        </w:rPr>
+        <w:fldChar w:fldCharType="end"/>
+      </w:r>
+      <w:r>
+        <w:instrText>)</w:instrText>
+      </w:r>
+      <w:r>
+        <w:fldChar w:fldCharType="end"/>
+      </w:r>
+    </w:p>
+    <w:p>
+      <w:pPr>
+        <w:pStyle w:val="MTDisplayEquation"/>
+      </w:pPr>
+      <w:r>
+        <w:tab/>
+      </w:r>
+      <w:r>
+        <w:rPr>
+          <w:position w:val="-182"/>
+        </w:rPr>
+        <w:object w:dxaOrig="4740" w:dyaOrig="9060" w14:anchorId="2B8EFB5E">
+          <v:shape id="_x0000_i1026" type="#_x0000_t75" style="width:237.05pt;height:453.05pt" o:ole="">
+            <v:imagedata r:id="rId9" o:title=""/>
+          </v:shape>
+          <o:OLEObject Type="Embed" ProgID="Equation.DSMT4" ShapeID="_x0000_i1026" DrawAspect="Content" ObjectID="_1633424130" r:id="rId10"/>
+        </w:object>
+      </w:r>
+      <w:r>
+        <w:t xml:space="preserve"> </w:t>
+      </w:r>
+      <w:r>
+        <w:fldChar w:fldCharType="begin"/>
+      </w:r>
+      <w:r>
+        <w:instrText xml:space="preserve"> MACROBUTTON MTPlaceRef \* MERGEFORMAT </w:instrText>
+      </w:r>
+      <w:r>
+        <w:fldChar w:fldCharType="begin"/>
+      </w:r>
+      <w:r>
+        <w:instrText xml:space="preserve"> SEQ MTEqn \h \* MERGEFORMAT </w:instrText>
+      </w:r>
+      <w:r>
+        <w:fldChar w:fldCharType="end"/>
+      </w:r>
+      <w:r>
+        <w:instrText>(</w:instrText>
+      </w:r>
+      <w:r>
+        <w:fldChar w:fldCharType="begin"/>
+      </w:r>
+      <w:r>
+        <w:instrText xml:space="preserve"> SEQ MTSec \c \* Arabic \* MERGEFORMAT </w:instrText>
+      </w:r>
+      <w:r>
+        <w:fldChar w:fldCharType="separate"/>
+      </w:r>
+      <w:r>
+        <w:rPr>
+          <w:noProof/>
+        </w:rPr>
+        <w:instrText>1</w:instrText>
+      </w:r>
+      <w:r>
+        <w:rPr>
+          <w:noProof/>
+        </w:rPr>
+        <w:fldChar w:fldCharType="end"/>
+      </w:r>
+      <w:r>
+        <w:instrText>.</w:instrText>
+      </w:r>
+      <w:r>
+        <w:fldChar w:fldCharType="begin"/>
+      </w:r>
+      <w:r>
+        <w:instrText xml:space="preserve"> SEQ MTEqn \c \* Arabic \* MERGEFORMAT </w:instrText>
+      </w:r>
+      <w:r>
+        <w:fldChar w:fldCharType="separate"/>
+      </w:r>
+      <w:r>
+        <w:rPr>
+          <w:noProof/>
+        </w:rPr>
+        <w:instrText>2</w:instrText>
+      </w:r>
+      <w:r>
+        <w:rPr>
+          <w:noProof/>
+        </w:rPr>
+        <w:fldChar w:fldCharType="end"/>
+      </w:r>
+      <w:r>
+        <w:instrText>)</w:instrText>
+      </w:r>
+      <w:r>
+        <w:fldChar w:fldCharType="end"/>
+      </w:r>
+    </w:p>
+    <w:p>
+      <w:pPr>
+        <w:pStyle w:val="MTDisplayEquation"/>
+      </w:pPr>
+      <w:r>
+        <w:tab/>
+      </w:r>
+      <w:r>
+        <w:rPr>
+          <w:position w:val="-18"/>
+        </w:rPr>
+        <w:object w:dxaOrig="9920" w:dyaOrig="5780" w14:anchorId="23E5DE00">
+          <v:shape id="_x0000_i1027" type="#_x0000_t75" style="width:495.85pt;height:288.7pt" o:ole="">
+            <v:imagedata r:id="rId11" o:title=""/>
+          </v:shape>
+          <o:OLEObject Type="Embed" ProgID="Equation.DSMT4" ShapeID="_x0000_i1027" DrawAspect="Content" ObjectID="_1633424131" r:id="rId12"/>
+        </w:object>
+      </w:r>
+      <w:r>
+        <w:t xml:space="preserve"> </w:t>
+      </w:r>
+      <w:r>
+        <w:fldChar w:fldCharType="begin"/>
+      </w:r>
+      <w:r>
+        <w:instrText xml:space="preserve"> MACROBUTTON MTPlaceRef \* MERGEFORMAT </w:instrText>
+      </w:r>
+      <w:r>
+        <w:fldChar w:fldCharType="begin"/>
+      </w:r>
+      <w:r>
+        <w:instrText xml:space="preserve"> SEQ MTEqn \h \* MERGEFORMAT </w:instrText>
+      </w:r>
+      <w:r>
+        <w:fldChar w:fldCharType="end"/>
+      </w:r>
+      <w:r>
+        <w:instrText>(</w:instrText>
+      </w:r>
+      <w:r>
+        <w:fldChar w:fldCharType="begin"/>
+      </w:r>
+      <w:r>
+        <w:instrText xml:space="preserve"> SEQ MTSec \c \* Arabic \* MERGEFORMAT </w:instrText>
+      </w:r>
+      <w:r>
+        <w:fldChar w:fldCharType="separate"/>
+      </w:r>
+      <w:r>
+        <w:rPr>
+          <w:noProof/>
+        </w:rPr>
+        <w:instrText>1</w:instrText>
+      </w:r>
+      <w:r>
+        <w:rPr>
+          <w:noProof/>
+        </w:rPr>
+        <w:fldChar w:fldCharType="end"/>
+      </w:r>
+      <w:r>
+        <w:instrText>.</w:instrText>
+      </w:r>
+      <w:r>
+        <w:fldChar w:fldCharType="begin"/>
+      </w:r>
+      <w:r>
+        <w:instrText xml:space="preserve"> SEQ MTEqn \c \* Arabic \* MERGEFORMAT </w:instrText>
+      </w:r>
+      <w:r>
+        <w:fldChar w:fldCharType="separate"/>
+      </w:r>
+      <w:r>
+        <w:rPr>
+          <w:noProof/>
+        </w:rPr>
+        <w:instrText>3</w:instrText>
+      </w:r>
+      <w:r>
+        <w:rPr>
+          <w:noProof/>
+        </w:rPr>
+        <w:fldChar w:fldCharType="end"/>
+      </w:r>
+      <w:r>
+        <w:instrText>)</w:instrText>
+      </w:r>
+      <w:r>
+        <w:fldChar w:fldCharType="end"/>
+      </w:r>
+    </w:p>
+    <w:p>
+      <w:r>
+        <w:rPr>
+          <w:rFonts w:hint="eastAsia"/>
+        </w:rPr>
+        <w:t>由最优性条件</w:t>
+      </w:r>
+      <w:r>
+        <w:rPr>
+          <w:position w:val="-14"/>
+        </w:rPr>
+        <w:object w:dxaOrig="1040" w:dyaOrig="400" w14:anchorId="58B11A46">
+          <v:shape id="_x0000_i1028" type="#_x0000_t75" style="width:52.3pt;height:19.7pt" o:ole="">
+            <v:imagedata r:id="rId13" o:title=""/>
+          </v:shape>
+          <o:OLEObject Type="Embed" ProgID="Equation.DSMT4" ShapeID="_x0000_i1028" DrawAspect="Content" ObjectID="_1633424132" r:id="rId14"/>
+        </w:object>
+      </w:r>
+      <w:r>
+        <w:t xml:space="preserve"> </w:t>
+      </w:r>
+      <w:r>
+        <w:rPr>
+          <w:rFonts w:hint="eastAsia"/>
+        </w:rPr>
+        <w:t>即</w:t>
+      </w:r>
+      <w:r>
+        <w:rPr>
+          <w:position w:val="-14"/>
+        </w:rPr>
+        <w:object w:dxaOrig="940" w:dyaOrig="400" w14:anchorId="1D49E538">
+          <v:shape id="_x0000_i1029" type="#_x0000_t75" style="width:46.85pt;height:19.7pt" o:ole="">
+            <v:imagedata r:id="rId15" o:title=""/>
+          </v:shape>
+          <o:OLEObject Type="Embed" ProgID="Equation.DSMT4" ShapeID="_x0000_i1029" DrawAspect="Content" ObjectID="_1633424133" r:id="rId16"/>
+        </w:object>
+      </w:r>
+      <w:r>
+        <w:t xml:space="preserve"> </w:t>
+      </w:r>
+      <w:r>
+        <w:rPr>
+          <w:rFonts w:hint="eastAsia"/>
+        </w:rPr>
+        <w:t>由一阶条件：</w:t>
+      </w:r>
+    </w:p>
+    <w:p>
+      <w:pPr>
+        <w:pStyle w:val="MTDisplayEquation"/>
+      </w:pPr>
+      <w:r>
+        <w:tab/>
+      </w:r>
+      <w:r>
+        <w:rPr>
+          <w:position w:val="-14"/>
+        </w:rPr>
+        <w:object w:dxaOrig="3300" w:dyaOrig="400" w14:anchorId="36EB5D80">
+          <v:shape id="_x0000_i1030" type="#_x0000_t75" style="width:165.05pt;height:19.7pt" o:ole="">
+            <v:imagedata r:id="rId17" o:title=""/>
+          </v:shape>
+          <o:OLEObject Type="Embed" ProgID="Equation.DSMT4" ShapeID="_x0000_i1030" DrawAspect="Content" ObjectID="_1633424134" r:id="rId18"/>
+        </w:object>
+      </w:r>
+      <w:r>
+        <w:t xml:space="preserve"> </w:t>
+      </w:r>
+    </w:p>
+    <w:p>
+      <w:pPr>
+        <w:pStyle w:val="MTDisplayEquation"/>
+      </w:pPr>
+      <w:r>
+        <w:rPr>
+          <w:rFonts w:hint="eastAsia"/>
+        </w:rPr>
+        <w:t>得</w:t>
+      </w:r>
+    </w:p>
+    <w:p>
+      <w:pPr>
+        <w:pStyle w:val="MTDisplayEquation"/>
+      </w:pPr>
+      <w:r>
+        <w:tab/>
+      </w:r>
+      <w:r>
+        <w:rPr>
+          <w:position w:val="-14"/>
+        </w:rPr>
+        <w:object w:dxaOrig="1840" w:dyaOrig="400" w14:anchorId="7E6ECE43">
+          <v:shape id="_x0000_i1031" type="#_x0000_t75" style="width:91.7pt;height:19.7pt" o:ole="">
+            <v:imagedata r:id="rId19" o:title=""/>
+          </v:shape>
+          <o:OLEObject Type="Embed" ProgID="Equation.DSMT4" ShapeID="_x0000_i1031" DrawAspect="Content" ObjectID="_1633424135" r:id="rId20"/>
+        </w:object>
+      </w:r>
+      <w:r>
+        <w:t xml:space="preserve"> </w:t>
+      </w:r>
+    </w:p>
+    <w:p>
+      <w:r>
+        <w:rPr>
+          <w:rFonts w:hint="eastAsia"/>
+        </w:rPr>
+        <w:t>由(</w:t>
+      </w:r>
+      <w:r>
+        <w:t>1.2)</w:t>
+      </w:r>
+      <w:r>
+        <w:rPr>
+          <w:rFonts w:hint="eastAsia"/>
+        </w:rPr>
+        <w:t>、(</w:t>
+      </w:r>
+      <w:r>
+        <w:t>1.3)</w:t>
+      </w:r>
+      <w:r>
+        <w:rPr>
+          <w:rFonts w:hint="eastAsia"/>
+        </w:rPr>
+        <w:t>得</w:t>
+      </w:r>
+    </w:p>
+    <w:p>
+      <w:pPr>
+        <w:pStyle w:val="MTDisplayEquation"/>
+      </w:pPr>
+      <w:r>
+        <w:tab/>
+      </w:r>
+      <w:r>
+        <w:rPr>
+          <w:position w:val="-30"/>
+        </w:rPr>
+        <w:object w:dxaOrig="5000" w:dyaOrig="720" w14:anchorId="0CA775E7">
+          <v:shape id="_x0000_i1032" type="#_x0000_t75" style="width:249.95pt;height:36pt" o:ole="">
+            <v:imagedata r:id="rId21" o:title=""/>
+          </v:shape>
+          <o:OLEObject Type="Embed" ProgID="Equation.DSMT4" ShapeID="_x0000_i1032" DrawAspect="Content" ObjectID="_1633424136" r:id="rId22"/>
         </w:object>
       </w:r>
       <w:r>
@@ -118,7 +520,7 @@
           <w:rPr>
             <w:noProof/>
           </w:rPr>
-          <w:instrText>1</w:instrText>
+          <w:instrText>4</w:instrText>
         </w:r>
       </w:fldSimple>
       <w:r>
@@ -129,6 +531,34 @@
       </w:r>
     </w:p>
     <w:p>
+      <w:r>
+        <w:t>Levenberg–Marquardt Algorithms</w:t>
+      </w:r>
+    </w:p>
+    <w:p>
+      <w:r>
+        <w:rPr>
+          <w:rFonts w:hint="eastAsia"/>
+        </w:rPr>
+        <w:t>将</w:t>
+      </w:r>
+      <w:r>
+        <w:rPr>
+          <w:rFonts w:hint="eastAsia"/>
+        </w:rPr>
+        <w:t>公示(</w:t>
+      </w:r>
+      <w:r>
+        <w:t>1.4)</w:t>
+      </w:r>
+      <w:r>
+        <w:rPr>
+          <w:rFonts w:hint="eastAsia"/>
+        </w:rPr>
+        <w:t>替换成以下式子：</w:t>
+      </w:r>
+    </w:p>
+    <w:p>
       <w:pPr>
         <w:pStyle w:val="MTDisplayEquation"/>
       </w:pPr>
@@ -137,13 +567,13 @@
       </w:r>
       <w:r>
         <w:rPr>
-          <w:position w:val="-182"/>
-        </w:rPr>
-        <w:object w:dxaOrig="4740" w:dyaOrig="9060" w14:anchorId="2B8EFB5E">
-          <v:shape id="_x0000_i1026" type="#_x0000_t75" style="width:237.05pt;height:453.05pt" o:ole="">
-            <v:imagedata r:id="rId7" o:title=""/>
-          </v:shape>
-          <o:OLEObject Type="Embed" ProgID="Equation.DSMT4" ShapeID="_x0000_i1026" DrawAspect="Content" ObjectID="_1632810607" r:id="rId8"/>
+          <w:position w:val="-16"/>
+        </w:rPr>
+        <w:object w:dxaOrig="3800" w:dyaOrig="440" w14:anchorId="4F15C428">
+          <v:shape id="_x0000_i1033" type="#_x0000_t75" style="width:190.2pt;height:21.75pt" o:ole="">
+            <v:imagedata r:id="rId23" o:title=""/>
+          </v:shape>
+          <o:OLEObject Type="Embed" ProgID="Equation.DSMT4" ShapeID="_x0000_i1033" DrawAspect="Content" ObjectID="_1633424137" r:id="rId24"/>
         </w:object>
       </w:r>
       <w:r>
@@ -183,7 +613,7 @@
           <w:rPr>
             <w:noProof/>
           </w:rPr>
-          <w:instrText>2</w:instrText>
+          <w:instrText>5</w:instrText>
         </w:r>
       </w:fldSimple>
       <w:r>
@@ -194,6 +624,51 @@
       </w:r>
     </w:p>
     <w:p>
+      <w:r>
+        <w:rPr>
+          <w:rFonts w:hint="eastAsia"/>
+        </w:rPr>
+        <w:t>其中，</w:t>
+      </w:r>
+      <w:r>
+        <w:rPr>
+          <w:position w:val="-10"/>
+        </w:rPr>
+        <w:object w:dxaOrig="240" w:dyaOrig="260" w14:anchorId="188D65AE">
+          <v:shape id="_x0000_i1034" type="#_x0000_t75" style="width:12.25pt;height:12.9pt" o:ole="">
+            <v:imagedata r:id="rId25" o:title=""/>
+          </v:shape>
+          <o:OLEObject Type="Embed" ProgID="Equation.DSMT4" ShapeID="_x0000_i1034" DrawAspect="Content" ObjectID="_1633424138" r:id="rId26"/>
+        </w:object>
+      </w:r>
+      <w:r>
+        <w:rPr>
+          <w:rFonts w:hint="eastAsia"/>
+        </w:rPr>
+        <w:t>的值每次迭代都变化。</w:t>
+      </w:r>
+      <w:r>
+        <w:t xml:space="preserve"> </w:t>
+      </w:r>
+    </w:p>
+    <w:p>
+      <w:r>
+        <w:rPr>
+          <w:rFonts w:hint="eastAsia"/>
+        </w:rPr>
+        <w:t>习惯将(</w:t>
+      </w:r>
+      <w:r>
+        <w:t>1.5)</w:t>
+      </w:r>
+      <w:r>
+        <w:rPr>
+          <w:rFonts w:hint="eastAsia"/>
+        </w:rPr>
+        <w:t>写成：</w:t>
+      </w:r>
+    </w:p>
+    <w:p>
       <w:pPr>
         <w:pStyle w:val="MTDisplayEquation"/>
       </w:pPr>
@@ -202,13 +677,13 @@
       </w:r>
       <w:r>
         <w:rPr>
-          <w:position w:val="-18"/>
-        </w:rPr>
-        <w:object w:dxaOrig="9920" w:dyaOrig="5780" w14:anchorId="23E5DE00">
-          <v:shape id="_x0000_i1027" type="#_x0000_t75" style="width:495.85pt;height:288.7pt" o:ole="">
-            <v:imagedata r:id="rId9" o:title=""/>
-          </v:shape>
-          <o:OLEObject Type="Embed" ProgID="Equation.DSMT4" ShapeID="_x0000_i1027" DrawAspect="Content" ObjectID="_1632810608" r:id="rId10"/>
+          <w:position w:val="-28"/>
+        </w:rPr>
+        <w:object w:dxaOrig="3860" w:dyaOrig="680" w14:anchorId="34B05CD7">
+          <v:shape id="_x0000_i1035" type="#_x0000_t75" style="width:192.9pt;height:33.95pt" o:ole="">
+            <v:imagedata r:id="rId27" o:title=""/>
+          </v:shape>
+          <o:OLEObject Type="Embed" ProgID="Equation.DSMT4" ShapeID="_x0000_i1035" DrawAspect="Content" ObjectID="_1633424139" r:id="rId28"/>
         </w:object>
       </w:r>
       <w:r>
@@ -248,484 +723,9 @@
           <w:rPr>
             <w:noProof/>
           </w:rPr>
-          <w:instrText>3</w:instrText>
+          <w:instrText>6</w:instrText>
         </w:r>
       </w:fldSimple>
-      <w:r>
-        <w:instrText>)</w:instrText>
-      </w:r>
-      <w:r>
-        <w:fldChar w:fldCharType="end"/>
-      </w:r>
-    </w:p>
-    <w:p>
-      <w:r>
-        <w:rPr>
-          <w:rFonts w:hint="eastAsia"/>
-        </w:rPr>
-        <w:t>由最优性条件</w:t>
-      </w:r>
-      <w:r>
-        <w:rPr>
-          <w:position w:val="-14"/>
-        </w:rPr>
-        <w:object w:dxaOrig="1040" w:dyaOrig="400" w14:anchorId="58B11A46">
-          <v:shape id="_x0000_i1028" type="#_x0000_t75" style="width:52.3pt;height:19.7pt" o:ole="">
-            <v:imagedata r:id="rId11" o:title=""/>
-          </v:shape>
-          <o:OLEObject Type="Embed" ProgID="Equation.DSMT4" ShapeID="_x0000_i1028" DrawAspect="Content" ObjectID="_1632810609" r:id="rId12"/>
-        </w:object>
-      </w:r>
-      <w:r>
-        <w:t xml:space="preserve"> </w:t>
-      </w:r>
-      <w:r>
-        <w:rPr>
-          <w:rFonts w:hint="eastAsia"/>
-        </w:rPr>
-        <w:t>即</w:t>
-      </w:r>
-      <w:r>
-        <w:rPr>
-          <w:position w:val="-14"/>
-        </w:rPr>
-        <w:object w:dxaOrig="940" w:dyaOrig="400" w14:anchorId="1D49E538">
-          <v:shape id="_x0000_i1029" type="#_x0000_t75" style="width:46.85pt;height:19.7pt" o:ole="">
-            <v:imagedata r:id="rId13" o:title=""/>
-          </v:shape>
-          <o:OLEObject Type="Embed" ProgID="Equation.DSMT4" ShapeID="_x0000_i1029" DrawAspect="Content" ObjectID="_1632810610" r:id="rId14"/>
-        </w:object>
-      </w:r>
-      <w:r>
-        <w:t xml:space="preserve"> </w:t>
-      </w:r>
-      <w:r>
-        <w:rPr>
-          <w:rFonts w:hint="eastAsia"/>
-        </w:rPr>
-        <w:t>由一阶条件：</w:t>
-      </w:r>
-    </w:p>
-    <w:p>
-      <w:pPr>
-        <w:pStyle w:val="MTDisplayEquation"/>
-      </w:pPr>
-      <w:r>
-        <w:tab/>
-      </w:r>
-      <w:r>
-        <w:rPr>
-          <w:position w:val="-14"/>
-        </w:rPr>
-        <w:object w:dxaOrig="3300" w:dyaOrig="400" w14:anchorId="36EB5D80">
-          <v:shape id="_x0000_i1030" type="#_x0000_t75" style="width:165.05pt;height:19.7pt" o:ole="">
-            <v:imagedata r:id="rId15" o:title=""/>
-          </v:shape>
-          <o:OLEObject Type="Embed" ProgID="Equation.DSMT4" ShapeID="_x0000_i1030" DrawAspect="Content" ObjectID="_1632810611" r:id="rId16"/>
-        </w:object>
-      </w:r>
-      <w:r>
-        <w:t xml:space="preserve"> </w:t>
-      </w:r>
-    </w:p>
-    <w:p>
-      <w:pPr>
-        <w:pStyle w:val="MTDisplayEquation"/>
-      </w:pPr>
-      <w:r>
-        <w:rPr>
-          <w:rFonts w:hint="eastAsia"/>
-        </w:rPr>
-        <w:t>得</w:t>
-      </w:r>
-    </w:p>
-    <w:p>
-      <w:pPr>
-        <w:pStyle w:val="MTDisplayEquation"/>
-      </w:pPr>
-      <w:r>
-        <w:tab/>
-      </w:r>
-      <w:r>
-        <w:rPr>
-          <w:position w:val="-14"/>
-        </w:rPr>
-        <w:object w:dxaOrig="1840" w:dyaOrig="400" w14:anchorId="7E6ECE43">
-          <v:shape id="_x0000_i1031" type="#_x0000_t75" style="width:91.7pt;height:19.7pt" o:ole="">
-            <v:imagedata r:id="rId17" o:title=""/>
-          </v:shape>
-          <o:OLEObject Type="Embed" ProgID="Equation.DSMT4" ShapeID="_x0000_i1031" DrawAspect="Content" ObjectID="_1632810612" r:id="rId18"/>
-        </w:object>
-      </w:r>
-      <w:r>
-        <w:t xml:space="preserve"> </w:t>
-      </w:r>
-    </w:p>
-    <w:p>
-      <w:r>
-        <w:rPr>
-          <w:rFonts w:hint="eastAsia"/>
-        </w:rPr>
-        <w:t>由(</w:t>
-      </w:r>
-      <w:r>
-        <w:t>1.2)</w:t>
-      </w:r>
-      <w:r>
-        <w:rPr>
-          <w:rFonts w:hint="eastAsia"/>
-        </w:rPr>
-        <w:t>、(</w:t>
-      </w:r>
-      <w:r>
-        <w:t>1.3)</w:t>
-      </w:r>
-      <w:r>
-        <w:rPr>
-          <w:rFonts w:hint="eastAsia"/>
-        </w:rPr>
-        <w:t>得</w:t>
-      </w:r>
-    </w:p>
-    <w:p>
-      <w:pPr>
-        <w:pStyle w:val="MTDisplayEquation"/>
-      </w:pPr>
-      <w:r>
-        <w:tab/>
-      </w:r>
-      <w:r>
-        <w:rPr>
-          <w:position w:val="-30"/>
-        </w:rPr>
-        <w:object w:dxaOrig="5000" w:dyaOrig="720" w14:anchorId="0CA775E7">
-          <v:shape id="_x0000_i1032" type="#_x0000_t75" style="width:249.95pt;height:36pt" o:ole="">
-            <v:imagedata r:id="rId19" o:title=""/>
-          </v:shape>
-          <o:OLEObject Type="Embed" ProgID="Equation.DSMT4" ShapeID="_x0000_i1032" DrawAspect="Content" ObjectID="_1632810613" r:id="rId20"/>
-        </w:object>
-      </w:r>
-      <w:r>
-        <w:t xml:space="preserve"> </w:t>
-      </w:r>
-      <w:r>
-        <w:fldChar w:fldCharType="begin"/>
-      </w:r>
-      <w:r>
-        <w:instrText xml:space="preserve"> MACROBUTTON MTPlaceRef \* MERGEFORMAT </w:instrText>
-      </w:r>
-      <w:r>
-        <w:fldChar w:fldCharType="begin"/>
-      </w:r>
-      <w:r>
-        <w:instrText xml:space="preserve"> SEQ MTEqn \h \* MERGEFORMAT </w:instrText>
-      </w:r>
-      <w:r>
-        <w:fldChar w:fldCharType="end"/>
-      </w:r>
-      <w:r>
-        <w:instrText>(</w:instrText>
-      </w:r>
-      <w:r>
-        <w:fldChar w:fldCharType="begin"/>
-      </w:r>
-      <w:r>
-        <w:instrText xml:space="preserve"> SEQ MTSec \c \* Arabic \* MERGEFORMAT </w:instrText>
-      </w:r>
-      <w:r>
-        <w:fldChar w:fldCharType="separate"/>
-      </w:r>
-      <w:r>
-        <w:rPr>
-          <w:noProof/>
-        </w:rPr>
-        <w:instrText>1</w:instrText>
-      </w:r>
-      <w:r>
-        <w:rPr>
-          <w:noProof/>
-        </w:rPr>
-        <w:fldChar w:fldCharType="end"/>
-      </w:r>
-      <w:r>
-        <w:instrText>.</w:instrText>
-      </w:r>
-      <w:r>
-        <w:fldChar w:fldCharType="begin"/>
-      </w:r>
-      <w:r>
-        <w:instrText xml:space="preserve"> SEQ MTEqn \c \* Arabic \* MERGEFORMAT </w:instrText>
-      </w:r>
-      <w:r>
-        <w:fldChar w:fldCharType="separate"/>
-      </w:r>
-      <w:r>
-        <w:rPr>
-          <w:noProof/>
-        </w:rPr>
-        <w:instrText>4</w:instrText>
-      </w:r>
-      <w:r>
-        <w:rPr>
-          <w:noProof/>
-        </w:rPr>
-        <w:fldChar w:fldCharType="end"/>
-      </w:r>
-      <w:r>
-        <w:instrText>)</w:instrText>
-      </w:r>
-      <w:r>
-        <w:fldChar w:fldCharType="end"/>
-      </w:r>
-    </w:p>
-    <w:p>
-      <w:r>
-        <w:t>Levenberg–Marquardt Algorithms</w:t>
-      </w:r>
-    </w:p>
-    <w:p>
-      <w:r>
-        <w:rPr>
-          <w:rFonts w:hint="eastAsia"/>
-        </w:rPr>
-        <w:t>将</w:t>
-      </w:r>
-      <w:r>
-        <w:rPr>
-          <w:rFonts w:hint="eastAsia"/>
-        </w:rPr>
-        <w:t>公示(</w:t>
-      </w:r>
-      <w:r>
-        <w:t>1.4)</w:t>
-      </w:r>
-      <w:r>
-        <w:rPr>
-          <w:rFonts w:hint="eastAsia"/>
-        </w:rPr>
-        <w:t>替换成以下式子：</w:t>
-      </w:r>
-    </w:p>
-    <w:p>
-      <w:pPr>
-        <w:pStyle w:val="MTDisplayEquation"/>
-      </w:pPr>
-      <w:r>
-        <w:tab/>
-      </w:r>
-      <w:r>
-        <w:rPr>
-          <w:position w:val="-16"/>
-        </w:rPr>
-        <w:object w:dxaOrig="3800" w:dyaOrig="440" w14:anchorId="4F15C428">
-          <v:shape id="_x0000_i1033" type="#_x0000_t75" style="width:190.2pt;height:21.75pt" o:ole="">
-            <v:imagedata r:id="rId21" o:title=""/>
-          </v:shape>
-          <o:OLEObject Type="Embed" ProgID="Equation.DSMT4" ShapeID="_x0000_i1033" DrawAspect="Content" ObjectID="_1632810614" r:id="rId22"/>
-        </w:object>
-      </w:r>
-      <w:r>
-        <w:t xml:space="preserve"> </w:t>
-      </w:r>
-      <w:r>
-        <w:fldChar w:fldCharType="begin"/>
-      </w:r>
-      <w:r>
-        <w:instrText xml:space="preserve"> MACROBUTTON MTPlaceRef \* MERGEFORMAT </w:instrText>
-      </w:r>
-      <w:r>
-        <w:fldChar w:fldCharType="begin"/>
-      </w:r>
-      <w:r>
-        <w:instrText xml:space="preserve"> SEQ MTEqn \h \* MERGEFORMAT </w:instrText>
-      </w:r>
-      <w:r>
-        <w:fldChar w:fldCharType="end"/>
-      </w:r>
-      <w:r>
-        <w:instrText>(</w:instrText>
-      </w:r>
-      <w:r>
-        <w:fldChar w:fldCharType="begin"/>
-      </w:r>
-      <w:r>
-        <w:instrText xml:space="preserve"> SEQ MTSec \c \* Arabic \* MERGEFORMAT </w:instrText>
-      </w:r>
-      <w:r>
-        <w:fldChar w:fldCharType="separate"/>
-      </w:r>
-      <w:r>
-        <w:rPr>
-          <w:noProof/>
-        </w:rPr>
-        <w:instrText>1</w:instrText>
-      </w:r>
-      <w:r>
-        <w:rPr>
-          <w:noProof/>
-        </w:rPr>
-        <w:fldChar w:fldCharType="end"/>
-      </w:r>
-      <w:r>
-        <w:instrText>.</w:instrText>
-      </w:r>
-      <w:r>
-        <w:fldChar w:fldCharType="begin"/>
-      </w:r>
-      <w:r>
-        <w:instrText xml:space="preserve"> SEQ MTEqn \c \* Arabic \* MERGEFORMAT </w:instrText>
-      </w:r>
-      <w:r>
-        <w:fldChar w:fldCharType="separate"/>
-      </w:r>
-      <w:r>
-        <w:rPr>
-          <w:noProof/>
-        </w:rPr>
-        <w:instrText>5</w:instrText>
-      </w:r>
-      <w:r>
-        <w:rPr>
-          <w:noProof/>
-        </w:rPr>
-        <w:fldChar w:fldCharType="end"/>
-      </w:r>
-      <w:r>
-        <w:instrText>)</w:instrText>
-      </w:r>
-      <w:r>
-        <w:fldChar w:fldCharType="end"/>
-      </w:r>
-    </w:p>
-    <w:p>
-      <w:r>
-        <w:rPr>
-          <w:rFonts w:hint="eastAsia"/>
-        </w:rPr>
-        <w:t>其中，</w:t>
-      </w:r>
-      <w:r>
-        <w:rPr>
-          <w:position w:val="-10"/>
-        </w:rPr>
-        <w:object w:dxaOrig="240" w:dyaOrig="260" w14:anchorId="188D65AE">
-          <v:shape id="_x0000_i1034" type="#_x0000_t75" style="width:12.25pt;height:12.9pt" o:ole="">
-            <v:imagedata r:id="rId23" o:title=""/>
-          </v:shape>
-          <o:OLEObject Type="Embed" ProgID="Equation.DSMT4" ShapeID="_x0000_i1034" DrawAspect="Content" ObjectID="_1632810615" r:id="rId24"/>
-        </w:object>
-      </w:r>
-      <w:r>
-        <w:rPr>
-          <w:rFonts w:hint="eastAsia"/>
-        </w:rPr>
-        <w:t>的值每次迭代都变化。</w:t>
-      </w:r>
-      <w:r>
-        <w:t xml:space="preserve"> </w:t>
-      </w:r>
-    </w:p>
-    <w:p>
-      <w:r>
-        <w:rPr>
-          <w:rFonts w:hint="eastAsia"/>
-        </w:rPr>
-        <w:t>习惯将(</w:t>
-      </w:r>
-      <w:r>
-        <w:t>1.5)</w:t>
-      </w:r>
-      <w:r>
-        <w:rPr>
-          <w:rFonts w:hint="eastAsia"/>
-        </w:rPr>
-        <w:t>写成：</w:t>
-      </w:r>
-    </w:p>
-    <w:p>
-      <w:pPr>
-        <w:pStyle w:val="MTDisplayEquation"/>
-      </w:pPr>
-      <w:r>
-        <w:tab/>
-      </w:r>
-      <w:r>
-        <w:rPr>
-          <w:position w:val="-28"/>
-        </w:rPr>
-        <w:object w:dxaOrig="3860" w:dyaOrig="680" w14:anchorId="34B05CD7">
-          <v:shape id="_x0000_i1035" type="#_x0000_t75" style="width:192.9pt;height:33.95pt" o:ole="">
-            <v:imagedata r:id="rId25" o:title=""/>
-          </v:shape>
-          <o:OLEObject Type="Embed" ProgID="Equation.DSMT4" ShapeID="_x0000_i1035" DrawAspect="Content" ObjectID="_1632810616" r:id="rId26"/>
-        </w:object>
-      </w:r>
-      <w:r>
-        <w:t xml:space="preserve"> </w:t>
-      </w:r>
-      <w:r>
-        <w:fldChar w:fldCharType="begin"/>
-      </w:r>
-      <w:r>
-        <w:instrText xml:space="preserve"> MACROBUTTON MTPlaceRef \* MERGEFORMAT </w:instrText>
-      </w:r>
-      <w:r>
-        <w:fldChar w:fldCharType="begin"/>
-      </w:r>
-      <w:r>
-        <w:instrText xml:space="preserve"> SEQ MTEqn \h \* MERGEFORMAT </w:instrText>
-      </w:r>
-      <w:r>
-        <w:fldChar w:fldCharType="end"/>
-      </w:r>
-      <w:r>
-        <w:instrText>(</w:instrText>
-      </w:r>
-      <w:r>
-        <w:fldChar w:fldCharType="begin"/>
-      </w:r>
-      <w:r>
-        <w:instrText xml:space="preserve"> SEQ MTSec \c \* Arabic \* MERGEFORMAT </w:instrText>
-      </w:r>
-      <w:r>
-        <w:fldChar w:fldCharType="separate"/>
-      </w:r>
-      <w:r>
-        <w:rPr>
-          <w:noProof/>
-        </w:rPr>
-        <w:instrText>1</w:instrText>
-      </w:r>
-      <w:r>
-        <w:rPr>
-          <w:noProof/>
-        </w:rPr>
-        <w:fldChar w:fldCharType="end"/>
-      </w:r>
-      <w:r>
-        <w:instrText>.</w:instrText>
-      </w:r>
-      <w:r>
-        <w:fldChar w:fldCharType="begin"/>
-      </w:r>
-      <w:r>
-        <w:instrText xml:space="preserve"> SEQ MTEqn \c \* Arabic \* MERGEFORMAT </w:instrText>
-      </w:r>
-      <w:r>
-        <w:fldChar w:fldCharType="separate"/>
-      </w:r>
-      <w:r>
-        <w:rPr>
-          <w:noProof/>
-        </w:rPr>
-        <w:instrText>6</w:instrText>
-      </w:r>
-      <w:r>
-        <w:rPr>
-          <w:noProof/>
-        </w:rPr>
-        <w:fldChar w:fldCharType="end"/>
-      </w:r>
       <w:r>
         <w:instrText>)</w:instrText>
       </w:r>
@@ -794,9 +794,9 @@
         </w:rPr>
         <w:object w:dxaOrig="499" w:dyaOrig="279" w14:anchorId="2251888C">
           <v:shape id="_x0000_i1036" type="#_x0000_t75" style="width:25.15pt;height:14.25pt" o:ole="">
-            <v:imagedata r:id="rId27" o:title=""/>
-          </v:shape>
-          <o:OLEObject Type="Embed" ProgID="Equation.DSMT4" ShapeID="_x0000_i1036" DrawAspect="Content" ObjectID="_1632810617" r:id="rId28"/>
+            <v:imagedata r:id="rId29" o:title=""/>
+          </v:shape>
+          <o:OLEObject Type="Embed" ProgID="Equation.DSMT4" ShapeID="_x0000_i1036" DrawAspect="Content" ObjectID="_1633424140" r:id="rId30"/>
         </w:object>
       </w:r>
       <w:r>
@@ -811,9 +811,9 @@
         </w:rPr>
         <w:object w:dxaOrig="1719" w:dyaOrig="480" w14:anchorId="75F8D6EB">
           <v:shape id="_x0000_i1037" type="#_x0000_t75" style="width:86.25pt;height:23.75pt" o:ole="">
-            <v:imagedata r:id="rId29" o:title=""/>
-          </v:shape>
-          <o:OLEObject Type="Embed" ProgID="Equation.DSMT4" ShapeID="_x0000_i1037" DrawAspect="Content" ObjectID="_1632810618" r:id="rId30"/>
+            <v:imagedata r:id="rId31" o:title=""/>
+          </v:shape>
+          <o:OLEObject Type="Embed" ProgID="Equation.DSMT4" ShapeID="_x0000_i1037" DrawAspect="Content" ObjectID="_1633424141" r:id="rId32"/>
         </w:object>
       </w:r>
       <w:r>
@@ -827,10 +827,10 @@
           <w:position w:val="-6"/>
         </w:rPr>
         <w:object w:dxaOrig="820" w:dyaOrig="279" w14:anchorId="40C0B3EA">
-          <v:shape id="_x0000_i1066" type="#_x0000_t75" style="width:40.75pt;height:14.25pt" o:ole="">
-            <v:imagedata r:id="rId31" o:title=""/>
-          </v:shape>
-          <o:OLEObject Type="Embed" ProgID="Equation.DSMT4" ShapeID="_x0000_i1066" DrawAspect="Content" ObjectID="_1632810619" r:id="rId32"/>
+          <v:shape id="_x0000_i1038" type="#_x0000_t75" style="width:40.75pt;height:14.25pt" o:ole="">
+            <v:imagedata r:id="rId33" o:title=""/>
+          </v:shape>
+          <o:OLEObject Type="Embed" ProgID="Equation.DSMT4" ShapeID="_x0000_i1038" DrawAspect="Content" ObjectID="_1633424142" r:id="rId34"/>
         </w:object>
       </w:r>
       <w:r>
@@ -864,10 +864,10 @@
           <w:position w:val="-14"/>
         </w:rPr>
         <w:object w:dxaOrig="680" w:dyaOrig="400" w14:anchorId="4B8365C9">
-          <v:shape id="_x0000_i1038" type="#_x0000_t75" style="width:33.95pt;height:19.7pt" o:ole="">
-            <v:imagedata r:id="rId33" o:title=""/>
-          </v:shape>
-          <o:OLEObject Type="Embed" ProgID="Equation.DSMT4" ShapeID="_x0000_i1038" DrawAspect="Content" ObjectID="_1632810620" r:id="rId34"/>
+          <v:shape id="_x0000_i1039" type="#_x0000_t75" style="width:33.95pt;height:19.7pt" o:ole="">
+            <v:imagedata r:id="rId35" o:title=""/>
+          </v:shape>
+          <o:OLEObject Type="Embed" ProgID="Equation.DSMT4" ShapeID="_x0000_i1039" DrawAspect="Content" ObjectID="_1633424143" r:id="rId36"/>
         </w:object>
       </w:r>
       <w:r>
@@ -894,10 +894,10 @@
           <w:position w:val="-28"/>
         </w:rPr>
         <w:object w:dxaOrig="3860" w:dyaOrig="680" w14:anchorId="0580DD27">
-          <v:shape id="_x0000_i1039" type="#_x0000_t75" style="width:192.9pt;height:33.95pt" o:ole="">
-            <v:imagedata r:id="rId35" o:title=""/>
-          </v:shape>
-          <o:OLEObject Type="Embed" ProgID="Equation.DSMT4" ShapeID="_x0000_i1039" DrawAspect="Content" ObjectID="_1632810621" r:id="rId36"/>
+          <v:shape id="_x0000_i1040" type="#_x0000_t75" style="width:192.9pt;height:33.95pt" o:ole="">
+            <v:imagedata r:id="rId37" o:title=""/>
+          </v:shape>
+          <o:OLEObject Type="Embed" ProgID="Equation.DSMT4" ShapeID="_x0000_i1040" DrawAspect="Content" ObjectID="_1633424144" r:id="rId38"/>
         </w:object>
       </w:r>
       <w:r>
@@ -924,10 +924,10 @@
           <w:position w:val="-6"/>
         </w:rPr>
         <w:object w:dxaOrig="340" w:dyaOrig="279" w14:anchorId="260066B0">
-          <v:shape id="_x0000_i1040" type="#_x0000_t75" style="width:17pt;height:14.25pt" o:ole="">
-            <v:imagedata r:id="rId37" o:title=""/>
-          </v:shape>
-          <o:OLEObject Type="Embed" ProgID="Equation.DSMT4" ShapeID="_x0000_i1040" DrawAspect="Content" ObjectID="_1632810622" r:id="rId38"/>
+          <v:shape id="_x0000_i1041" type="#_x0000_t75" style="width:17pt;height:14.25pt" o:ole="">
+            <v:imagedata r:id="rId39" o:title=""/>
+          </v:shape>
+          <o:OLEObject Type="Embed" ProgID="Equation.DSMT4" ShapeID="_x0000_i1041" DrawAspect="Content" ObjectID="_1633424145" r:id="rId40"/>
         </w:object>
       </w:r>
       <w:r>
@@ -950,10 +950,10 @@
           <w:position w:val="-16"/>
         </w:rPr>
         <w:object w:dxaOrig="1700" w:dyaOrig="440" w14:anchorId="19B14807">
-          <v:shape id="_x0000_i1041" type="#_x0000_t75" style="width:84.9pt;height:21.75pt" o:ole="">
-            <v:imagedata r:id="rId39" o:title=""/>
-          </v:shape>
-          <o:OLEObject Type="Embed" ProgID="Equation.DSMT4" ShapeID="_x0000_i1041" DrawAspect="Content" ObjectID="_1632810623" r:id="rId40"/>
+          <v:shape id="_x0000_i1042" type="#_x0000_t75" style="width:84.9pt;height:21.75pt" o:ole="">
+            <v:imagedata r:id="rId41" o:title=""/>
+          </v:shape>
+          <o:OLEObject Type="Embed" ProgID="Equation.DSMT4" ShapeID="_x0000_i1042" DrawAspect="Content" ObjectID="_1633424146" r:id="rId42"/>
         </w:object>
       </w:r>
       <w:r>
@@ -967,10 +967,10 @@
           <w:position w:val="-6"/>
         </w:rPr>
         <w:object w:dxaOrig="1280" w:dyaOrig="320" w14:anchorId="09F7A36B">
-          <v:shape id="_x0000_i1042" type="#_x0000_t75" style="width:63.85pt;height:16.3pt" o:ole="">
-            <v:imagedata r:id="rId41" o:title=""/>
-          </v:shape>
-          <o:OLEObject Type="Embed" ProgID="Equation.DSMT4" ShapeID="_x0000_i1042" DrawAspect="Content" ObjectID="_1632810624" r:id="rId42"/>
+          <v:shape id="_x0000_i1043" type="#_x0000_t75" style="width:63.85pt;height:16.3pt" o:ole="">
+            <v:imagedata r:id="rId43" o:title=""/>
+          </v:shape>
+          <o:OLEObject Type="Embed" ProgID="Equation.DSMT4" ShapeID="_x0000_i1043" DrawAspect="Content" ObjectID="_1633424147" r:id="rId44"/>
         </w:object>
       </w:r>
       <w:r>
@@ -1005,10 +1005,10 @@
           <w:position w:val="-14"/>
         </w:rPr>
         <w:object w:dxaOrig="840" w:dyaOrig="400" w14:anchorId="2004D2FE">
-          <v:shape id="_x0000_i1043" type="#_x0000_t75" style="width:42.1pt;height:19.7pt" o:ole="">
-            <v:imagedata r:id="rId43" o:title=""/>
-          </v:shape>
-          <o:OLEObject Type="Embed" ProgID="Equation.DSMT4" ShapeID="_x0000_i1043" DrawAspect="Content" ObjectID="_1632810625" r:id="rId44"/>
+          <v:shape id="_x0000_i1044" type="#_x0000_t75" style="width:42.1pt;height:19.7pt" o:ole="">
+            <v:imagedata r:id="rId45" o:title=""/>
+          </v:shape>
+          <o:OLEObject Type="Embed" ProgID="Equation.DSMT4" ShapeID="_x0000_i1044" DrawAspect="Content" ObjectID="_1633424148" r:id="rId46"/>
         </w:object>
       </w:r>
       <w:r>
@@ -1040,10 +1040,10 @@
           <w:position w:val="-6"/>
         </w:rPr>
         <w:object w:dxaOrig="1040" w:dyaOrig="320" w14:anchorId="29E5DF37">
-          <v:shape id="_x0000_i1069" type="#_x0000_t75" style="width:52.3pt;height:16.3pt" o:ole="">
-            <v:imagedata r:id="rId45" o:title=""/>
-          </v:shape>
-          <o:OLEObject Type="Embed" ProgID="Equation.DSMT4" ShapeID="_x0000_i1069" DrawAspect="Content" ObjectID="_1632810626" r:id="rId46"/>
+          <v:shape id="_x0000_i1045" type="#_x0000_t75" style="width:52.3pt;height:16.3pt" o:ole="">
+            <v:imagedata r:id="rId47" o:title=""/>
+          </v:shape>
+          <o:OLEObject Type="Embed" ProgID="Equation.DSMT4" ShapeID="_x0000_i1045" DrawAspect="Content" ObjectID="_1633424149" r:id="rId48"/>
         </w:object>
       </w:r>
       <w:r>
@@ -1057,9 +1057,6 @@
       <w:pPr>
         <w:pStyle w:val="a3"/>
         <w:ind w:left="360" w:firstLineChars="0" w:firstLine="0"/>
-        <w:rPr>
-          <w:rFonts w:hint="eastAsia"/>
-        </w:rPr>
       </w:pPr>
       <w:r>
         <w:rPr>
@@ -1072,10 +1069,10 @@
           <w:position w:val="-16"/>
         </w:rPr>
         <w:object w:dxaOrig="1700" w:dyaOrig="440" w14:anchorId="5C57BE31">
-          <v:shape id="_x0000_i1045" type="#_x0000_t75" style="width:84.9pt;height:21.75pt" o:ole="">
-            <v:imagedata r:id="rId47" o:title=""/>
-          </v:shape>
-          <o:OLEObject Type="Embed" ProgID="Equation.DSMT4" ShapeID="_x0000_i1045" DrawAspect="Content" ObjectID="_1632810627" r:id="rId48"/>
+          <v:shape id="_x0000_i1046" type="#_x0000_t75" style="width:84.9pt;height:21.75pt" o:ole="">
+            <v:imagedata r:id="rId49" o:title=""/>
+          </v:shape>
+          <o:OLEObject Type="Embed" ProgID="Equation.DSMT4" ShapeID="_x0000_i1046" DrawAspect="Content" ObjectID="_1633424150" r:id="rId50"/>
         </w:object>
       </w:r>
       <w:r>
@@ -1089,10 +1086,10 @@
           <w:position w:val="-6"/>
         </w:rPr>
         <w:object w:dxaOrig="1219" w:dyaOrig="320" w14:anchorId="3D2266BD">
-          <v:shape id="_x0000_i1071" type="#_x0000_t75" style="width:60.45pt;height:16.3pt" o:ole="">
-            <v:imagedata r:id="rId49" o:title=""/>
-          </v:shape>
-          <o:OLEObject Type="Embed" ProgID="Equation.DSMT4" ShapeID="_x0000_i1071" DrawAspect="Content" ObjectID="_1632810628" r:id="rId50"/>
+          <v:shape id="_x0000_i1047" type="#_x0000_t75" style="width:60.45pt;height:16.3pt" o:ole="">
+            <v:imagedata r:id="rId51" o:title=""/>
+          </v:shape>
+          <o:OLEObject Type="Embed" ProgID="Equation.DSMT4" ShapeID="_x0000_i1047" DrawAspect="Content" ObjectID="_1633424151" r:id="rId52"/>
         </w:object>
       </w:r>
       <w:r>
@@ -1124,34 +1121,126 @@
     <w:p>
       <w:pPr>
         <w:pStyle w:val="MTDisplayEquation"/>
-        <w:rPr>
-          <w:rFonts w:hint="eastAsia"/>
-        </w:rPr>
       </w:pPr>
       <w:r>
         <w:tab/>
       </w:r>
       <w:r>
         <w:rPr>
-          <w:position w:val="-108"/>
-        </w:rPr>
-        <w:object w:dxaOrig="10700" w:dyaOrig="2280" w14:anchorId="5378D262">
-          <v:shape id="_x0000_i1060" type="#_x0000_t75" style="width:476.85pt;height:114.1pt" o:ole="">
-            <v:imagedata r:id="rId51" o:title=""/>
-          </v:shape>
-          <o:OLEObject Type="Embed" ProgID="Equation.DSMT4" ShapeID="_x0000_i1060" DrawAspect="Content" ObjectID="_1632810629" r:id="rId52"/>
-        </w:object>
-      </w:r>
-      <w:r>
-        <w:t xml:space="preserve"> </w:t>
+          <w:position w:val="-112"/>
+        </w:rPr>
+        <w:object w:dxaOrig="10780" w:dyaOrig="2360" w14:anchorId="5378D262">
+          <v:shape id="_x0000_i1155" type="#_x0000_t75" style="width:480.25pt;height:118.2pt" o:ole="">
+            <v:imagedata r:id="rId53" o:title=""/>
+          </v:shape>
+          <o:OLEObject Type="Embed" ProgID="Equation.DSMT4" ShapeID="_x0000_i1155" DrawAspect="Content" ObjectID="_1633424152" r:id="rId54"/>
+        </w:object>
+      </w:r>
+      <w:r>
+        <w:t xml:space="preserve"> </w:t>
+      </w:r>
+    </w:p>
+    <w:p>
+      <w:pPr>
+        <w:rPr>
+          <w:rFonts w:hint="eastAsia"/>
+        </w:rPr>
+      </w:pPr>
+      <w:r>
+        <w:rPr>
+          <w:rFonts w:hint="eastAsia"/>
+        </w:rPr>
+        <w:t>其中</w:t>
+      </w:r>
+      <w:r>
+        <w:rPr>
+          <w:position w:val="-10"/>
+        </w:rPr>
+        <w:object w:dxaOrig="1020" w:dyaOrig="320" w14:anchorId="1343E62E">
+          <v:shape id="_x0000_i1159" type="#_x0000_t75" style="width:50.95pt;height:16.3pt" o:ole="">
+            <v:imagedata r:id="rId55" o:title=""/>
+          </v:shape>
+          <o:OLEObject Type="Embed" ProgID="Equation.DSMT4" ShapeID="_x0000_i1159" DrawAspect="Content" ObjectID="_1633424153" r:id="rId56"/>
+        </w:object>
+      </w:r>
+      <w:r>
+        <w:t xml:space="preserve"> </w:t>
+      </w:r>
+      <w:r>
+        <w:rPr>
+          <w:rFonts w:hint="eastAsia"/>
+        </w:rPr>
+        <w:t>即</w:t>
+      </w:r>
+      <w:r>
+        <w:rPr>
+          <w:position w:val="-6"/>
+        </w:rPr>
+        <w:object w:dxaOrig="139" w:dyaOrig="279" w14:anchorId="288A7AA5">
+          <v:shape id="_x0000_i1153" type="#_x0000_t75" style="width:6.8pt;height:14.25pt" o:ole="">
+            <v:imagedata r:id="rId57" o:title=""/>
+          </v:shape>
+          <o:OLEObject Type="Embed" ProgID="Equation.DSMT4" ShapeID="_x0000_i1153" DrawAspect="Content" ObjectID="_1633424154" r:id="rId58"/>
+        </w:object>
+      </w:r>
+      <w:r>
+        <w:rPr>
+          <w:rFonts w:hint="eastAsia"/>
+        </w:rPr>
+        <w:t>个三维点对应</w:t>
+      </w:r>
+      <w:r>
+        <w:rPr>
+          <w:position w:val="-10"/>
+        </w:rPr>
+        <w:object w:dxaOrig="240" w:dyaOrig="260" w14:anchorId="2D2C5060">
+          <v:shape id="_x0000_i1160" type="#_x0000_t75" style="width:12.25pt;height:12.9pt" o:ole="">
+            <v:imagedata r:id="rId59" o:title=""/>
+          </v:shape>
+          <o:OLEObject Type="Embed" ProgID="Equation.DSMT4" ShapeID="_x0000_i1160" DrawAspect="Content" ObjectID="_1633424155" r:id="rId60"/>
+        </w:object>
+      </w:r>
+      <w:r>
+        <w:rPr>
+          <w:rFonts w:hint="eastAsia"/>
+        </w:rPr>
+        <w:t>视角的有</w:t>
+      </w:r>
+      <w:r>
+        <w:rPr>
+          <w:position w:val="-10"/>
+        </w:rPr>
+        <w:object w:dxaOrig="300" w:dyaOrig="320" w14:anchorId="4EC9ED54">
+          <v:shape id="_x0000_i1163" type="#_x0000_t75" style="width:14.95pt;height:16.3pt" o:ole="">
+            <v:imagedata r:id="rId61" o:title=""/>
+          </v:shape>
+          <o:OLEObject Type="Embed" ProgID="Equation.DSMT4" ShapeID="_x0000_i1163" DrawAspect="Content" ObjectID="_1633424156" r:id="rId62"/>
+        </w:object>
+      </w:r>
+      <w:r>
+        <w:rPr>
+          <w:rFonts w:hint="eastAsia"/>
+        </w:rPr>
+        <w:t>个观察点，总维度为</w:t>
+      </w:r>
+      <w:r>
+        <w:rPr>
+          <w:position w:val="-6"/>
+        </w:rPr>
+        <w:object w:dxaOrig="260" w:dyaOrig="220" w14:anchorId="72734C73">
+          <v:shape id="_x0000_i1166" type="#_x0000_t75" style="width:12.9pt;height:10.85pt" o:ole="">
+            <v:imagedata r:id="rId63" o:title=""/>
+          </v:shape>
+          <o:OLEObject Type="Embed" ProgID="Equation.DSMT4" ShapeID="_x0000_i1166" DrawAspect="Content" ObjectID="_1633424157" r:id="rId64"/>
+        </w:object>
+      </w:r>
+      <w:r>
+        <w:t xml:space="preserve">    </w:t>
       </w:r>
     </w:p>
     <w:p>
       <w:pPr>
         <w:pStyle w:val="MTDisplayEquation"/>
-        <w:rPr>
-          <w:rFonts w:hint="eastAsia"/>
-        </w:rPr>
       </w:pPr>
       <w:r>
         <w:tab/>
@@ -1161,10 +1250,10 @@
           <w:position w:val="-56"/>
         </w:rPr>
         <w:object w:dxaOrig="3500" w:dyaOrig="1240" w14:anchorId="7ADE9741">
-          <v:shape id="_x0000_i1078" type="#_x0000_t75" style="width:175.25pt;height:61.8pt" o:ole="">
-            <v:imagedata r:id="rId53" o:title=""/>
-          </v:shape>
-          <o:OLEObject Type="Embed" ProgID="Equation.DSMT4" ShapeID="_x0000_i1078" DrawAspect="Content" ObjectID="_1632810630" r:id="rId54"/>
+          <v:shape id="_x0000_i1049" type="#_x0000_t75" style="width:175.25pt;height:61.8pt" o:ole="">
+            <v:imagedata r:id="rId65" o:title=""/>
+          </v:shape>
+          <o:OLEObject Type="Embed" ProgID="Equation.DSMT4" ShapeID="_x0000_i1049" DrawAspect="Content" ObjectID="_1633424158" r:id="rId66"/>
         </w:object>
       </w:r>
       <w:r>
@@ -1182,9 +1271,6 @@
     <w:p>
       <w:pPr>
         <w:pStyle w:val="MTDisplayEquation"/>
-        <w:rPr>
-          <w:rFonts w:hint="eastAsia"/>
-        </w:rPr>
       </w:pPr>
       <w:r>
         <w:tab/>
@@ -1194,10 +1280,10 @@
           <w:position w:val="-34"/>
         </w:rPr>
         <w:object w:dxaOrig="4020" w:dyaOrig="800" w14:anchorId="6B7FDEAE">
-          <v:shape id="_x0000_i1081" type="#_x0000_t75" style="width:201.05pt;height:40.1pt" o:ole="">
-            <v:imagedata r:id="rId55" o:title=""/>
-          </v:shape>
-          <o:OLEObject Type="Embed" ProgID="Equation.DSMT4" ShapeID="_x0000_i1081" DrawAspect="Content" ObjectID="_1632810631" r:id="rId56"/>
+          <v:shape id="_x0000_i1050" type="#_x0000_t75" style="width:201.05pt;height:40.1pt" o:ole="">
+            <v:imagedata r:id="rId67" o:title=""/>
+          </v:shape>
+          <o:OLEObject Type="Embed" ProgID="Equation.DSMT4" ShapeID="_x0000_i1050" DrawAspect="Content" ObjectID="_1633424159" r:id="rId68"/>
         </w:object>
       </w:r>
       <w:r>
@@ -1224,10 +1310,10 @@
           <w:position w:val="-60"/>
         </w:rPr>
         <w:object w:dxaOrig="4640" w:dyaOrig="1320" w14:anchorId="7770A4B3">
-          <v:shape id="_x0000_i1185" type="#_x0000_t75" style="width:232.3pt;height:65.9pt" o:ole="">
-            <v:imagedata r:id="rId57" o:title=""/>
-          </v:shape>
-          <o:OLEObject Type="Embed" ProgID="Equation.DSMT4" ShapeID="_x0000_i1185" DrawAspect="Content" ObjectID="_1632810632" r:id="rId58"/>
+          <v:shape id="_x0000_i1051" type="#_x0000_t75" style="width:232.3pt;height:65.9pt" o:ole="">
+            <v:imagedata r:id="rId69" o:title=""/>
+          </v:shape>
+          <o:OLEObject Type="Embed" ProgID="Equation.DSMT4" ShapeID="_x0000_i1051" DrawAspect="Content" ObjectID="_1633424160" r:id="rId70"/>
         </w:object>
       </w:r>
       <w:r>
@@ -1265,6 +1351,7 @@
         <w:pStyle w:val="MTDisplayEquation"/>
       </w:pPr>
       <w:r>
+        <w:lastRenderedPageBreak/>
         <w:tab/>
       </w:r>
       <w:r>
@@ -1272,36 +1359,27 @@
           <w:position w:val="-50"/>
         </w:rPr>
         <w:object w:dxaOrig="3200" w:dyaOrig="1120" w14:anchorId="778B2899">
-          <v:shape id="_x0000_i1091" type="#_x0000_t75" style="width:160.3pt;height:55.7pt" o:ole="">
-            <v:imagedata r:id="rId59" o:title=""/>
-          </v:shape>
-          <o:OLEObject Type="Embed" ProgID="Equation.DSMT4" ShapeID="_x0000_i1091" DrawAspect="Content" ObjectID="_1632810633" r:id="rId60"/>
-        </w:object>
-      </w:r>
-      <w:r>
-        <w:t xml:space="preserve"> </w:t>
-      </w:r>
-    </w:p>
-    <w:p>
-      <w:pPr>
-        <w:rPr>
-          <w:rFonts w:hint="eastAsia"/>
-        </w:rPr>
-      </w:pPr>
-      <w:r>
-        <w:rPr>
-          <w:rFonts w:hint="eastAsia"/>
-        </w:rPr>
-        <w:lastRenderedPageBreak/>
+          <v:shape id="_x0000_i1052" type="#_x0000_t75" style="width:160.3pt;height:55.7pt" o:ole="">
+            <v:imagedata r:id="rId71" o:title=""/>
+          </v:shape>
+          <o:OLEObject Type="Embed" ProgID="Equation.DSMT4" ShapeID="_x0000_i1052" DrawAspect="Content" ObjectID="_1633424161" r:id="rId72"/>
+        </w:object>
+      </w:r>
+      <w:r>
+        <w:t xml:space="preserve"> </w:t>
+      </w:r>
+    </w:p>
+    <w:p>
+      <w:r>
+        <w:rPr>
+          <w:rFonts w:hint="eastAsia"/>
+        </w:rPr>
         <w:t>简化表示</w:t>
       </w:r>
     </w:p>
     <w:p>
       <w:pPr>
         <w:pStyle w:val="MTDisplayEquation"/>
-        <w:rPr>
-          <w:rFonts w:hint="eastAsia"/>
-        </w:rPr>
       </w:pPr>
       <w:r>
         <w:tab/>
@@ -1311,10 +1389,10 @@
           <w:position w:val="-32"/>
         </w:rPr>
         <w:object w:dxaOrig="2180" w:dyaOrig="760" w14:anchorId="67A136CE">
-          <v:shape id="_x0000_i1181" type="#_x0000_t75" style="width:108.7pt;height:38.05pt" o:ole="">
-            <v:imagedata r:id="rId61" o:title=""/>
-          </v:shape>
-          <o:OLEObject Type="Embed" ProgID="Equation.DSMT4" ShapeID="_x0000_i1181" DrawAspect="Content" ObjectID="_1632810634" r:id="rId62"/>
+          <v:shape id="_x0000_i1053" type="#_x0000_t75" style="width:108.7pt;height:38.05pt" o:ole="">
+            <v:imagedata r:id="rId73" o:title=""/>
+          </v:shape>
+          <o:OLEObject Type="Embed" ProgID="Equation.DSMT4" ShapeID="_x0000_i1053" DrawAspect="Content" ObjectID="_1633424162" r:id="rId74"/>
         </w:object>
       </w:r>
       <w:r>
@@ -1322,6 +1400,152 @@
       </w:r>
       <w:r>
         <w:tab/>
+      </w:r>
+      <w:r>
+        <w:fldChar w:fldCharType="begin"/>
+      </w:r>
+      <w:r>
+        <w:instrText xml:space="preserve"> MACROBUTTON MTPlaceRef \* MERGEFORMAT </w:instrText>
+      </w:r>
+      <w:r>
+        <w:fldChar w:fldCharType="begin"/>
+      </w:r>
+      <w:r>
+        <w:instrText xml:space="preserve"> SEQ MTEqn \h \* MERGEFORMAT </w:instrText>
+      </w:r>
+      <w:r>
+        <w:fldChar w:fldCharType="end"/>
+      </w:r>
+      <w:r>
+        <w:instrText>(</w:instrText>
+      </w:r>
+      <w:r>
+        <w:fldChar w:fldCharType="begin"/>
+      </w:r>
+      <w:r>
+        <w:instrText xml:space="preserve"> SEQ MTSec \c \* Arabic \* MERGEFORMAT </w:instrText>
+      </w:r>
+      <w:r>
+        <w:fldChar w:fldCharType="separate"/>
+      </w:r>
+      <w:r>
+        <w:rPr>
+          <w:noProof/>
+        </w:rPr>
+        <w:instrText>1</w:instrText>
+      </w:r>
+      <w:r>
+        <w:rPr>
+          <w:noProof/>
+        </w:rPr>
+        <w:fldChar w:fldCharType="end"/>
+      </w:r>
+      <w:r>
+        <w:instrText>.</w:instrText>
+      </w:r>
+      <w:r>
+        <w:fldChar w:fldCharType="begin"/>
+      </w:r>
+      <w:r>
+        <w:instrText xml:space="preserve"> SEQ MTEqn \c \* Arabic \* MERGEFORMAT </w:instrText>
+      </w:r>
+      <w:r>
+        <w:fldChar w:fldCharType="separate"/>
+      </w:r>
+      <w:r>
+        <w:rPr>
+          <w:noProof/>
+        </w:rPr>
+        <w:instrText>7</w:instrText>
+      </w:r>
+      <w:r>
+        <w:rPr>
+          <w:noProof/>
+        </w:rPr>
+        <w:fldChar w:fldCharType="end"/>
+      </w:r>
+      <w:r>
+        <w:instrText>)</w:instrText>
+      </w:r>
+      <w:r>
+        <w:fldChar w:fldCharType="end"/>
+      </w:r>
+    </w:p>
+    <w:p>
+      <w:pPr>
+        <w:pStyle w:val="MTDisplayEquation"/>
+      </w:pPr>
+      <w:r>
+        <w:tab/>
+      </w:r>
+      <w:r>
+        <w:rPr>
+          <w:position w:val="-182"/>
+        </w:rPr>
+        <w:object w:dxaOrig="7940" w:dyaOrig="3920" w14:anchorId="2080F00F">
+          <v:shape id="_x0000_i1054" type="#_x0000_t75" style="width:396.7pt;height:196.3pt" o:ole="">
+            <v:imagedata r:id="rId75" o:title=""/>
+          </v:shape>
+          <o:OLEObject Type="Embed" ProgID="Equation.DSMT4" ShapeID="_x0000_i1054" DrawAspect="Content" ObjectID="_1633424163" r:id="rId76"/>
+        </w:object>
+      </w:r>
+      <w:r>
+        <w:t xml:space="preserve"> </w:t>
+      </w:r>
+    </w:p>
+    <w:p>
+      <w:r>
+        <w:rPr>
+          <w:rFonts w:hint="eastAsia"/>
+        </w:rPr>
+        <w:t>所以有</w:t>
+      </w:r>
+    </w:p>
+    <w:p>
+      <w:pPr>
+        <w:pStyle w:val="MTDisplayEquation"/>
+      </w:pPr>
+      <w:r>
+        <w:tab/>
+      </w:r>
+      <w:r>
+        <w:rPr>
+          <w:position w:val="-64"/>
+        </w:rPr>
+        <w:object w:dxaOrig="9880" w:dyaOrig="1400" w14:anchorId="343307F5">
+          <v:shape id="_x0000_i1055" type="#_x0000_t75" style="width:493.8pt;height:69.95pt" o:ole="">
+            <v:imagedata r:id="rId77" o:title=""/>
+          </v:shape>
+          <o:OLEObject Type="Embed" ProgID="Equation.DSMT4" ShapeID="_x0000_i1055" DrawAspect="Content" ObjectID="_1633424164" r:id="rId78"/>
+        </w:object>
+      </w:r>
+      <w:r>
+        <w:t xml:space="preserve"> </w:t>
+      </w:r>
+    </w:p>
+    <w:p>
+      <w:pPr>
+        <w:pStyle w:val="MTDisplayEquation"/>
+        <w:rPr>
+          <w:rFonts w:hint="eastAsia"/>
+        </w:rPr>
+      </w:pPr>
+      <w:r>
+        <w:tab/>
+      </w:r>
+      <w:r>
+        <w:rPr>
+          <w:position w:val="-34"/>
+        </w:rPr>
+        <w:object w:dxaOrig="8640" w:dyaOrig="800" w14:anchorId="26AEA2A7">
+          <v:shape id="_x0000_i1185" type="#_x0000_t75" style="width:6in;height:40.1pt" o:ole="">
+            <v:imagedata r:id="rId79" o:title=""/>
+          </v:shape>
+          <o:OLEObject Type="Embed" ProgID="Equation.DSMT4" ShapeID="_x0000_i1185" DrawAspect="Content" ObjectID="_1633424165" r:id="rId80"/>
+        </w:object>
+      </w:r>
+      <w:r>
+        <w:t xml:space="preserve"> </w:t>
       </w:r>
       <w:r>
         <w:fldChar w:fldCharType="begin"/>
@@ -1357,7 +1581,7 @@
           <w:rPr>
             <w:noProof/>
           </w:rPr>
-          <w:instrText>7</w:instrText>
+          <w:instrText>8</w:instrText>
         </w:r>
       </w:fldSimple>
       <w:r>
@@ -1368,69 +1592,6 @@
       </w:r>
     </w:p>
     <w:p>
-      <w:pPr>
-        <w:pStyle w:val="MTDisplayEquation"/>
-        <w:rPr>
-          <w:rFonts w:hint="eastAsia"/>
-        </w:rPr>
-      </w:pPr>
-      <w:r>
-        <w:tab/>
-      </w:r>
-      <w:r>
-        <w:rPr>
-          <w:position w:val="-182"/>
-        </w:rPr>
-        <w:object w:dxaOrig="7940" w:dyaOrig="3920" w14:anchorId="2080F00F">
-          <v:shape id="_x0000_i1183" type="#_x0000_t75" style="width:396.7pt;height:196.3pt" o:ole="">
-            <v:imagedata r:id="rId63" o:title=""/>
-          </v:shape>
-          <o:OLEObject Type="Embed" ProgID="Equation.DSMT4" ShapeID="_x0000_i1183" DrawAspect="Content" ObjectID="_1632810635" r:id="rId64"/>
-        </w:object>
-      </w:r>
-      <w:r>
-        <w:t xml:space="preserve"> </w:t>
-      </w:r>
-    </w:p>
-    <w:p>
-      <w:r>
-        <w:rPr>
-          <w:rFonts w:hint="eastAsia"/>
-        </w:rPr>
-        <w:t>所以有</w:t>
-      </w:r>
-    </w:p>
-    <w:p>
-      <w:pPr>
-        <w:pStyle w:val="MTDisplayEquation"/>
-        <w:rPr>
-          <w:rFonts w:hint="eastAsia"/>
-        </w:rPr>
-      </w:pPr>
-      <w:r>
-        <w:tab/>
-      </w:r>
-      <w:r>
-        <w:rPr>
-          <w:position w:val="-64"/>
-        </w:rPr>
-        <w:object w:dxaOrig="9880" w:dyaOrig="1400" w14:anchorId="343307F5">
-          <v:shape id="_x0000_i1191" type="#_x0000_t75" style="width:493.8pt;height:69.95pt" o:ole="">
-            <v:imagedata r:id="rId65" o:title=""/>
-          </v:shape>
-          <o:OLEObject Type="Embed" ProgID="Equation.DSMT4" ShapeID="_x0000_i1191" DrawAspect="Content" ObjectID="_1632810636" r:id="rId66"/>
-        </w:object>
-      </w:r>
-      <w:r>
-        <w:t xml:space="preserve"> </w:t>
-      </w:r>
-    </w:p>
-    <w:p>
-      <w:pPr>
-        <w:rPr>
-          <w:rFonts w:hint="eastAsia"/>
-        </w:rPr>
-      </w:pPr>
       <w:r>
         <w:rPr>
           <w:rFonts w:hint="eastAsia"/>
@@ -1442,10 +1603,10 @@
           <w:position w:val="-14"/>
         </w:rPr>
         <w:object w:dxaOrig="2400" w:dyaOrig="400" w14:anchorId="672B3F5D">
-          <v:shape id="_x0000_i1195" type="#_x0000_t75" style="width:120.25pt;height:19.7pt" o:ole="">
-            <v:imagedata r:id="rId67" o:title=""/>
-          </v:shape>
-          <o:OLEObject Type="Embed" ProgID="Equation.DSMT4" ShapeID="_x0000_i1195" DrawAspect="Content" ObjectID="_1632810637" r:id="rId68"/>
+          <v:shape id="_x0000_i1056" type="#_x0000_t75" style="width:120.25pt;height:19.7pt" o:ole="">
+            <v:imagedata r:id="rId81" o:title=""/>
+          </v:shape>
+          <o:OLEObject Type="Embed" ProgID="Equation.DSMT4" ShapeID="_x0000_i1056" DrawAspect="Content" ObjectID="_1633424166" r:id="rId82"/>
         </w:object>
       </w:r>
       <w:r>
@@ -1460,10 +1621,10 @@
           <w:position w:val="-6"/>
         </w:rPr>
         <w:object w:dxaOrig="960" w:dyaOrig="279" w14:anchorId="3AB9DA3A">
-          <v:shape id="_x0000_i1197" type="#_x0000_t75" style="width:48.25pt;height:14.25pt" o:ole="">
-            <v:imagedata r:id="rId69" o:title=""/>
-          </v:shape>
-          <o:OLEObject Type="Embed" ProgID="Equation.DSMT4" ShapeID="_x0000_i1197" DrawAspect="Content" ObjectID="_1632810638" r:id="rId70"/>
+          <v:shape id="_x0000_i1057" type="#_x0000_t75" style="width:48.25pt;height:14.25pt" o:ole="">
+            <v:imagedata r:id="rId83" o:title=""/>
+          </v:shape>
+          <o:OLEObject Type="Embed" ProgID="Equation.DSMT4" ShapeID="_x0000_i1057" DrawAspect="Content" ObjectID="_1633424167" r:id="rId84"/>
         </w:object>
       </w:r>
       <w:bookmarkEnd w:id="0"/>
@@ -1477,12 +1638,446 @@
         <w:rPr>
           <w:rFonts w:hint="eastAsia"/>
         </w:rPr>
+        <w:t>，</w:t>
+      </w:r>
+      <w:r>
+        <w:rPr>
+          <w:position w:val="-14"/>
+        </w:rPr>
+        <w:object w:dxaOrig="1500" w:dyaOrig="400" w14:anchorId="7396B91F">
+          <v:shape id="_x0000_i1060" type="#_x0000_t75" style="width:74.7pt;height:19.7pt" o:ole="">
+            <v:imagedata r:id="rId85" o:title=""/>
+          </v:shape>
+          <o:OLEObject Type="Embed" ProgID="Equation.DSMT4" ShapeID="_x0000_i1060" DrawAspect="Content" ObjectID="_1633424168" r:id="rId86"/>
+        </w:object>
+      </w:r>
+      <w:r>
+        <w:t xml:space="preserve"> </w:t>
+      </w:r>
+      <w:r>
+        <w:rPr>
+          <w:rFonts w:hint="eastAsia"/>
+        </w:rPr>
         <w:t>。</w:t>
+      </w:r>
+      <w:r>
+        <w:t xml:space="preserve"> </w:t>
+      </w:r>
+    </w:p>
+    <w:p>
+      <w:r>
+        <w:rPr>
+          <w:rFonts w:hint="eastAsia"/>
+        </w:rPr>
+        <w:t>用共轭梯度法求方程(</w:t>
+      </w:r>
+      <w:r>
+        <w:t>1.8)</w:t>
+      </w:r>
+      <w:r>
+        <w:rPr>
+          <w:rFonts w:hint="eastAsia"/>
+        </w:rPr>
+        <w:t>可得到</w:t>
+      </w:r>
+      <w:r>
+        <w:rPr>
+          <w:position w:val="-12"/>
+        </w:rPr>
+        <w:object w:dxaOrig="300" w:dyaOrig="360" w14:anchorId="2BB0F2AA">
+          <v:shape id="_x0000_i1264" type="#_x0000_t75" style="width:14.95pt;height:18.35pt" o:ole="">
+            <v:imagedata r:id="rId87" o:title=""/>
+          </v:shape>
+          <o:OLEObject Type="Embed" ProgID="Equation.DSMT4" ShapeID="_x0000_i1264" DrawAspect="Content" ObjectID="_1633424169" r:id="rId88"/>
+        </w:object>
+      </w:r>
+      <w:r>
+        <w:rPr>
+          <w:rFonts w:hint="eastAsia"/>
+        </w:rPr>
+        <w:t>，然后更新参数。</w:t>
+      </w:r>
+      <w:r>
+        <w:t xml:space="preserve"> </w:t>
+      </w:r>
+    </w:p>
+    <w:p/>
+    <w:p/>
+    <w:p/>
+    <w:p/>
+    <w:p/>
+    <w:p/>
+    <w:p>
+      <w:pPr>
+        <w:rPr>
+          <w:rFonts w:hint="eastAsia"/>
+        </w:rPr>
+      </w:pPr>
+    </w:p>
+    <w:p>
+      <w:pPr>
+        <w:rPr>
+          <w:rFonts w:hint="eastAsia"/>
+        </w:rPr>
+      </w:pPr>
+      <w:r>
+        <w:rPr>
+          <w:rFonts w:hint="eastAsia"/>
+        </w:rPr>
+        <w:lastRenderedPageBreak/>
+        <w:t>对导数矩阵进一步细化</w:t>
+      </w:r>
+      <w:r>
+        <w:rPr>
+          <w:rFonts w:hint="eastAsia"/>
+        </w:rPr>
+        <w:t>，观察点个数=视角个数x三维点个数</w:t>
+      </w:r>
+      <w:r>
+        <w:rPr>
+          <w:rFonts w:hint="eastAsia"/>
+        </w:rPr>
+        <w:t>，假设</w:t>
+      </w:r>
+      <w:r>
+        <w:rPr>
+          <w:rFonts w:hint="eastAsia"/>
+        </w:rPr>
+        <w:t>三维点</w:t>
+      </w:r>
+      <w:r>
+        <w:rPr>
+          <w:rFonts w:hint="eastAsia"/>
+        </w:rPr>
+        <w:t>个数为</w:t>
+      </w:r>
+      <w:r>
+        <w:rPr>
+          <w:position w:val="-6"/>
+        </w:rPr>
+        <w:object w:dxaOrig="139" w:dyaOrig="279" w14:anchorId="6410465D">
+          <v:shape id="_x0000_i1112" type="#_x0000_t75" style="width:6.8pt;height:14.25pt" o:ole="">
+            <v:imagedata r:id="rId89" o:title=""/>
+          </v:shape>
+          <o:OLEObject Type="Embed" ProgID="Equation.DSMT4" ShapeID="_x0000_i1112" DrawAspect="Content" ObjectID="_1633424170" r:id="rId90"/>
+        </w:object>
+      </w:r>
+      <w:r>
+        <w:rPr>
+          <w:rFonts w:hint="eastAsia"/>
+        </w:rPr>
+        <w:t>，视角个数为</w:t>
+      </w:r>
+      <w:r>
+        <w:rPr>
+          <w:position w:val="-10"/>
+        </w:rPr>
+        <w:object w:dxaOrig="240" w:dyaOrig="260" w14:anchorId="788D0659">
+          <v:shape id="_x0000_i1115" type="#_x0000_t75" style="width:12.25pt;height:12.9pt" o:ole="">
+            <v:imagedata r:id="rId91" o:title=""/>
+          </v:shape>
+          <o:OLEObject Type="Embed" ProgID="Equation.DSMT4" ShapeID="_x0000_i1115" DrawAspect="Content" ObjectID="_1633424171" r:id="rId92"/>
+        </w:object>
+      </w:r>
+      <w:r>
+        <w:rPr>
+          <w:rFonts w:hint="eastAsia"/>
+        </w:rPr>
+        <w:t>，二维点个数</w:t>
+      </w:r>
+      <w:r>
+        <w:t xml:space="preserve"> </w:t>
+      </w:r>
+      <w:r>
+        <w:rPr>
+          <w:position w:val="-10"/>
+        </w:rPr>
+        <w:object w:dxaOrig="499" w:dyaOrig="320" w14:anchorId="7D220137">
+          <v:shape id="_x0000_i1125" type="#_x0000_t75" style="width:25.15pt;height:16.3pt" o:ole="">
+            <v:imagedata r:id="rId93" o:title=""/>
+          </v:shape>
+          <o:OLEObject Type="Embed" ProgID="Equation.DSMT4" ShapeID="_x0000_i1125" DrawAspect="Content" ObjectID="_1633424172" r:id="rId94"/>
+        </w:object>
+      </w:r>
+      <w:r>
+        <w:rPr>
+          <w:rFonts w:hint="eastAsia"/>
+        </w:rPr>
+        <w:t>，</w:t>
+      </w:r>
+      <w:r>
+        <w:rPr>
+          <w:position w:val="-14"/>
+        </w:rPr>
+        <w:object w:dxaOrig="279" w:dyaOrig="380" w14:anchorId="39794A86">
+          <v:shape id="_x0000_i1136" type="#_x0000_t75" style="width:14.25pt;height:19pt" o:ole="">
+            <v:imagedata r:id="rId95" o:title=""/>
+          </v:shape>
+          <o:OLEObject Type="Embed" ProgID="Equation.DSMT4" ShapeID="_x0000_i1136" DrawAspect="Content" ObjectID="_1633424173" r:id="rId96"/>
+        </w:object>
+      </w:r>
+      <w:r>
+        <w:rPr>
+          <w:rFonts w:hint="eastAsia"/>
+        </w:rPr>
+        <w:t>表示第</w:t>
+      </w:r>
+      <w:r>
+        <w:rPr>
+          <w:position w:val="-6"/>
+        </w:rPr>
+        <w:object w:dxaOrig="139" w:dyaOrig="260" w14:anchorId="7A55EF29">
+          <v:shape id="_x0000_i1139" type="#_x0000_t75" style="width:6.8pt;height:12.9pt" o:ole="">
+            <v:imagedata r:id="rId97" o:title=""/>
+          </v:shape>
+          <o:OLEObject Type="Embed" ProgID="Equation.DSMT4" ShapeID="_x0000_i1139" DrawAspect="Content" ObjectID="_1633424174" r:id="rId98"/>
+        </w:object>
+      </w:r>
+      <w:r>
+        <w:rPr>
+          <w:rFonts w:hint="eastAsia"/>
+        </w:rPr>
+        <w:t>个三维点对应第</w:t>
+      </w:r>
+      <w:r>
+        <w:rPr>
+          <w:position w:val="-10"/>
+        </w:rPr>
+        <w:object w:dxaOrig="200" w:dyaOrig="300" w14:anchorId="2A7595FA">
+          <v:shape id="_x0000_i1142" type="#_x0000_t75" style="width:10.2pt;height:14.95pt" o:ole="">
+            <v:imagedata r:id="rId99" o:title=""/>
+          </v:shape>
+          <o:OLEObject Type="Embed" ProgID="Equation.DSMT4" ShapeID="_x0000_i1142" DrawAspect="Content" ObjectID="_1633424175" r:id="rId100"/>
+        </w:object>
+      </w:r>
+      <w:r>
+        <w:rPr>
+          <w:rFonts w:hint="eastAsia"/>
+        </w:rPr>
+        <w:t>个视角的观察点。</w:t>
+      </w:r>
+      <w:r>
+        <w:t xml:space="preserve">   </w:t>
+      </w:r>
+      <w:r>
+        <w:t xml:space="preserve"> </w:t>
       </w:r>
       <w:bookmarkStart w:id="1" w:name="_GoBack"/>
       <w:bookmarkEnd w:id="1"/>
-      <w:r>
-        <w:t xml:space="preserve"> </w:t>
+    </w:p>
+    <w:p>
+      <w:pPr>
+        <w:pStyle w:val="MTDisplayEquation"/>
+        <w:tabs>
+          <w:tab w:val="clear" w:pos="8300"/>
+          <w:tab w:val="right" w:pos="8306"/>
+        </w:tabs>
+      </w:pPr>
+      <w:r>
+        <w:tab/>
+      </w:r>
+      <w:r>
+        <w:rPr>
+          <w:position w:val="-198"/>
+        </w:rPr>
+        <w:object w:dxaOrig="9480" w:dyaOrig="4080" w14:anchorId="26A387CE">
+          <v:shape id="_x0000_i1180" type="#_x0000_t75" style="width:474.1pt;height:203.75pt" o:ole="">
+            <v:imagedata r:id="rId101" o:title=""/>
+          </v:shape>
+          <o:OLEObject Type="Embed" ProgID="Equation.DSMT4" ShapeID="_x0000_i1180" DrawAspect="Content" ObjectID="_1633424176" r:id="rId102"/>
+        </w:object>
+      </w:r>
+      <w:r>
+        <w:t xml:space="preserve"> </w:t>
+      </w:r>
+      <w:r>
+        <w:tab/>
+      </w:r>
+    </w:p>
+    <w:p>
+      <w:pPr>
+        <w:pStyle w:val="MTDisplayEquation"/>
+      </w:pPr>
+      <w:r>
+        <w:tab/>
+      </w:r>
+      <w:r>
+        <w:rPr>
+          <w:position w:val="-188"/>
+        </w:rPr>
+        <w:object w:dxaOrig="6080" w:dyaOrig="3879" w14:anchorId="4BB6D632">
+          <v:shape id="_x0000_i1178" type="#_x0000_t75" style="width:304.3pt;height:194.25pt" o:ole="">
+            <v:imagedata r:id="rId103" o:title=""/>
+          </v:shape>
+          <o:OLEObject Type="Embed" ProgID="Equation.DSMT4" ShapeID="_x0000_i1178" DrawAspect="Content" ObjectID="_1633424177" r:id="rId104"/>
+        </w:object>
+      </w:r>
+      <w:r>
+        <w:t xml:space="preserve"> </w:t>
+      </w:r>
+    </w:p>
+    <w:p>
+      <w:pPr>
+        <w:rPr>
+          <w:rFonts w:hint="eastAsia"/>
+        </w:rPr>
+      </w:pPr>
+      <w:r>
+        <w:rPr>
+          <w:position w:val="-12"/>
+        </w:rPr>
+        <w:object w:dxaOrig="240" w:dyaOrig="360" w14:anchorId="1A72DC39">
+          <v:shape id="_x0000_i1078" type="#_x0000_t75" style="width:12.25pt;height:18.35pt" o:ole="">
+            <v:imagedata r:id="rId105" o:title=""/>
+          </v:shape>
+          <o:OLEObject Type="Embed" ProgID="Equation.DSMT4" ShapeID="_x0000_i1078" DrawAspect="Content" ObjectID="_1633424178" r:id="rId106"/>
+        </w:object>
+      </w:r>
+      <w:r>
+        <w:rPr>
+          <w:rFonts w:hint="eastAsia"/>
+        </w:rPr>
+        <w:t>表示二维点，</w:t>
+      </w:r>
+      <w:r>
+        <w:rPr>
+          <w:position w:val="-12"/>
+        </w:rPr>
+        <w:object w:dxaOrig="300" w:dyaOrig="360" w14:anchorId="6828B7A9">
+          <v:shape id="_x0000_i1081" type="#_x0000_t75" style="width:14.95pt;height:18.35pt" o:ole="">
+            <v:imagedata r:id="rId107" o:title=""/>
+          </v:shape>
+          <o:OLEObject Type="Embed" ProgID="Equation.DSMT4" ShapeID="_x0000_i1081" DrawAspect="Content" ObjectID="_1633424179" r:id="rId108"/>
+        </w:object>
+      </w:r>
+      <w:r>
+        <w:rPr>
+          <w:rFonts w:hint="eastAsia"/>
+        </w:rPr>
+        <w:t>表示三维点。</w:t>
+      </w:r>
+      <w:r>
+        <w:t xml:space="preserve">  </w:t>
+      </w:r>
+    </w:p>
+    <w:p>
+      <w:r>
+        <w:rPr>
+          <w:rFonts w:hint="eastAsia"/>
+        </w:rPr>
+        <w:t>对于固定相机参数只考虑优化三维点的情况，由于</w:t>
+      </w:r>
+      <w:r>
+        <w:rPr>
+          <w:position w:val="-10"/>
+        </w:rPr>
+        <w:object w:dxaOrig="720" w:dyaOrig="320" w14:anchorId="464213C3">
+          <v:shape id="_x0000_i1101" type="#_x0000_t75" style="width:36pt;height:16.3pt" o:ole="">
+            <v:imagedata r:id="rId109" o:title=""/>
+          </v:shape>
+          <o:OLEObject Type="Embed" ProgID="Equation.DSMT4" ShapeID="_x0000_i1101" DrawAspect="Content" ObjectID="_1633424180" r:id="rId110"/>
+        </w:object>
+      </w:r>
+      <w:r>
+        <w:t xml:space="preserve"> </w:t>
+      </w:r>
+    </w:p>
+    <w:p>
+      <w:pPr>
+        <w:pStyle w:val="MTDisplayEquation"/>
+        <w:rPr>
+          <w:rFonts w:hint="eastAsia"/>
+        </w:rPr>
+      </w:pPr>
+      <w:r>
+        <w:tab/>
+      </w:r>
+      <w:r>
+        <w:rPr>
+          <w:position w:val="-32"/>
+        </w:rPr>
+        <w:object w:dxaOrig="1380" w:dyaOrig="700" w14:anchorId="061F0E02">
+          <v:shape id="_x0000_i1169" type="#_x0000_t75" style="width:69.3pt;height:35.3pt" o:ole="">
+            <v:imagedata r:id="rId111" o:title=""/>
+          </v:shape>
+          <o:OLEObject Type="Embed" ProgID="Equation.DSMT4" ShapeID="_x0000_i1169" DrawAspect="Content" ObjectID="_1633424181" r:id="rId112"/>
+        </w:object>
+      </w:r>
+      <w:r>
+        <w:t xml:space="preserve"> </w:t>
+      </w:r>
+    </w:p>
+    <w:p>
+      <w:pPr>
+        <w:pStyle w:val="MTDisplayEquation"/>
+        <w:rPr>
+          <w:rFonts w:hint="eastAsia"/>
+        </w:rPr>
+      </w:pPr>
+      <w:r>
+        <w:lastRenderedPageBreak/>
+        <w:tab/>
+      </w:r>
+      <w:r>
+        <w:rPr>
+          <w:position w:val="-240"/>
+        </w:rPr>
+        <w:object w:dxaOrig="7100" w:dyaOrig="11020" w14:anchorId="34E1B24F">
+          <v:shape id="_x0000_i1129" type="#_x0000_t75" style="width:355.25pt;height:550.85pt" o:ole="">
+            <v:imagedata r:id="rId113" o:title=""/>
+          </v:shape>
+          <o:OLEObject Type="Embed" ProgID="Equation.DSMT4" ShapeID="_x0000_i1129" DrawAspect="Content" ObjectID="_1633424182" r:id="rId114"/>
+        </w:object>
+      </w:r>
+      <w:r>
+        <w:t xml:space="preserve"> </w:t>
+      </w:r>
+      <w:r>
+        <w:br/>
+      </w:r>
+      <w:r>
+        <w:rPr>
+          <w:rFonts w:hint="eastAsia"/>
+        </w:rPr>
+        <w:t>可进行分块求逆。</w:t>
+      </w:r>
+    </w:p>
+    <w:p/>
+    <w:p/>
+    <w:p>
+      <w:pPr>
+        <w:rPr>
+          <w:rFonts w:hint="eastAsia"/>
+        </w:rPr>
+      </w:pPr>
+      <w:r>
+        <w:rPr>
+          <w:rFonts w:hint="eastAsia"/>
+        </w:rPr>
+        <w:t>为了实现方便，</w:t>
+      </w:r>
+      <w:proofErr w:type="spellStart"/>
+      <w:r>
+        <w:rPr>
+          <w:rFonts w:hint="eastAsia"/>
+        </w:rPr>
+        <w:t>opencv</w:t>
+      </w:r>
+      <w:proofErr w:type="spellEnd"/>
+      <w:r>
+        <w:rPr>
+          <w:rFonts w:hint="eastAsia"/>
+        </w:rPr>
+        <w:t>在拼凑矩阵的时候使用f</w:t>
+      </w:r>
+      <w:r>
+        <w:t>or</w:t>
+      </w:r>
+      <w:r>
+        <w:rPr>
+          <w:rFonts w:hint="eastAsia"/>
+        </w:rPr>
+        <w:t>循环对每个视角填充矩阵。</w:t>
       </w:r>
     </w:p>
     <w:sectPr>
@@ -1493,6 +2088,44 @@
     </w:sectPr>
   </w:body>
 </w:document>
+</file>
+
+<file path=word/endnotes.xml><?xml version="1.0" encoding="utf-8"?>
+<w:endnotes xmlns:wpc="http://schemas.microsoft.com/office/word/2010/wordprocessingCanvas" xmlns:cx="http://schemas.microsoft.com/office/drawing/2014/chartex" xmlns:cx1="http://schemas.microsoft.com/office/drawing/2015/9/8/chartex" xmlns:cx2="http://schemas.microsoft.com/office/drawing/2015/10/21/chartex" xmlns:cx3="http://schemas.microsoft.com/office/drawing/2016/5/9/chartex" xmlns:cx4="http://schemas.microsoft.com/office/drawing/2016/5/10/chartex" xmlns:cx5="http://schemas.microsoft.com/office/drawing/2016/5/11/chartex" xmlns:cx6="http://schemas.microsoft.com/office/drawing/2016/5/12/chartex" xmlns:cx7="http://schemas.microsoft.com/office/drawing/2016/5/13/chartex" xmlns:cx8="http://schemas.microsoft.com/office/drawing/2016/5/14/chartex" xmlns:mc="http://schemas.openxmlformats.org/markup-compatibility/2006" xmlns:aink="http://schemas.microsoft.com/office/drawing/2016/ink" xmlns:am3d="http://schemas.microsoft.com/office/drawing/2017/model3d" xmlns:o="urn:schemas-microsoft-com:office:office" xmlns:r="http://schemas.openxmlformats.org/officeDocument/2006/relationships" xmlns:m="http://schemas.openxmlformats.org/officeDocument/2006/math" xmlns:v="urn:schemas-microsoft-com:vml" xmlns:wp14="http://schemas.microsoft.com/office/word/2010/wordprocessingDrawing" xmlns:wp="http://schemas.openxmlformats.org/drawingml/2006/wordprocessingDrawing" xmlns:w10="urn:schemas-microsoft-com:office:word" xmlns:w="http://schemas.openxmlformats.org/wordprocessingml/2006/main" xmlns:w14="http://schemas.microsoft.com/office/word/2010/wordml" xmlns:w15="http://schemas.microsoft.com/office/word/2012/wordml" xmlns:w16cid="http://schemas.microsoft.com/office/word/2016/wordml/cid" xmlns:w16se="http://schemas.microsoft.com/office/word/2015/wordml/symex" xmlns:wpg="http://schemas.microsoft.com/office/word/2010/wordprocessingGroup" xmlns:wpi="http://schemas.microsoft.com/office/word/2010/wordprocessingInk" xmlns:wne="http://schemas.microsoft.com/office/word/2006/wordml" xmlns:wps="http://schemas.microsoft.com/office/word/2010/wordprocessingShape" mc:Ignorable="w14 w15 w16se w16cid wp14">
+  <w:endnote w:type="separator" w:id="-1">
+    <w:p>
+      <w:r>
+        <w:separator/>
+      </w:r>
+    </w:p>
+  </w:endnote>
+  <w:endnote w:type="continuationSeparator" w:id="0">
+    <w:p>
+      <w:r>
+        <w:continuationSeparator/>
+      </w:r>
+    </w:p>
+  </w:endnote>
+</w:endnotes>
+</file>
+
+<file path=word/footnotes.xml><?xml version="1.0" encoding="utf-8"?>
+<w:footnotes xmlns:wpc="http://schemas.microsoft.com/office/word/2010/wordprocessingCanvas" xmlns:cx="http://schemas.microsoft.com/office/drawing/2014/chartex" xmlns:cx1="http://schemas.microsoft.com/office/drawing/2015/9/8/chartex" xmlns:cx2="http://schemas.microsoft.com/office/drawing/2015/10/21/chartex" xmlns:cx3="http://schemas.microsoft.com/office/drawing/2016/5/9/chartex" xmlns:cx4="http://schemas.microsoft.com/office/drawing/2016/5/10/chartex" xmlns:cx5="http://schemas.microsoft.com/office/drawing/2016/5/11/chartex" xmlns:cx6="http://schemas.microsoft.com/office/drawing/2016/5/12/chartex" xmlns:cx7="http://schemas.microsoft.com/office/drawing/2016/5/13/chartex" xmlns:cx8="http://schemas.microsoft.com/office/drawing/2016/5/14/chartex" xmlns:mc="http://schemas.openxmlformats.org/markup-compatibility/2006" xmlns:aink="http://schemas.microsoft.com/office/drawing/2016/ink" xmlns:am3d="http://schemas.microsoft.com/office/drawing/2017/model3d" xmlns:o="urn:schemas-microsoft-com:office:office" xmlns:r="http://schemas.openxmlformats.org/officeDocument/2006/relationships" xmlns:m="http://schemas.openxmlformats.org/officeDocument/2006/math" xmlns:v="urn:schemas-microsoft-com:vml" xmlns:wp14="http://schemas.microsoft.com/office/word/2010/wordprocessingDrawing" xmlns:wp="http://schemas.openxmlformats.org/drawingml/2006/wordprocessingDrawing" xmlns:w10="urn:schemas-microsoft-com:office:word" xmlns:w="http://schemas.openxmlformats.org/wordprocessingml/2006/main" xmlns:w14="http://schemas.microsoft.com/office/word/2010/wordml" xmlns:w15="http://schemas.microsoft.com/office/word/2012/wordml" xmlns:w16cid="http://schemas.microsoft.com/office/word/2016/wordml/cid" xmlns:w16se="http://schemas.microsoft.com/office/word/2015/wordml/symex" xmlns:wpg="http://schemas.microsoft.com/office/word/2010/wordprocessingGroup" xmlns:wpi="http://schemas.microsoft.com/office/word/2010/wordprocessingInk" xmlns:wne="http://schemas.microsoft.com/office/word/2006/wordml" xmlns:wps="http://schemas.microsoft.com/office/word/2010/wordprocessingShape" mc:Ignorable="w14 w15 w16se w16cid wp14">
+  <w:footnote w:type="separator" w:id="-1">
+    <w:p>
+      <w:r>
+        <w:separator/>
+      </w:r>
+    </w:p>
+  </w:footnote>
+  <w:footnote w:type="continuationSeparator" w:id="0">
+    <w:p>
+      <w:r>
+        <w:continuationSeparator/>
+      </w:r>
+    </w:p>
+  </w:footnote>
+</w:footnotes>
 </file>
 
 <file path=word/numbering.xml><?xml version="1.0" encoding="utf-8"?>
@@ -2058,6 +2691,71 @@
       <w:ind w:firstLineChars="200" w:firstLine="420"/>
     </w:pPr>
   </w:style>
+  <w:style w:type="paragraph" w:styleId="a4">
+    <w:name w:val="header"/>
+    <w:basedOn w:val="a"/>
+    <w:link w:val="a5"/>
+    <w:uiPriority w:val="99"/>
+    <w:unhideWhenUsed/>
+    <w:rsid w:val="000F7AC2"/>
+    <w:pPr>
+      <w:pBdr>
+        <w:bottom w:val="single" w:sz="6" w:space="1" w:color="auto"/>
+      </w:pBdr>
+      <w:tabs>
+        <w:tab w:val="center" w:pos="4153"/>
+        <w:tab w:val="right" w:pos="8306"/>
+      </w:tabs>
+      <w:snapToGrid w:val="0"/>
+      <w:jc w:val="center"/>
+    </w:pPr>
+    <w:rPr>
+      <w:sz w:val="18"/>
+      <w:szCs w:val="18"/>
+    </w:rPr>
+  </w:style>
+  <w:style w:type="character" w:customStyle="1" w:styleId="a5">
+    <w:name w:val="页眉 字符"/>
+    <w:basedOn w:val="a0"/>
+    <w:link w:val="a4"/>
+    <w:uiPriority w:val="99"/>
+    <w:rsid w:val="000F7AC2"/>
+    <w:rPr>
+      <w:sz w:val="18"/>
+      <w:szCs w:val="18"/>
+    </w:rPr>
+  </w:style>
+  <w:style w:type="paragraph" w:styleId="a6">
+    <w:name w:val="footer"/>
+    <w:basedOn w:val="a"/>
+    <w:link w:val="a7"/>
+    <w:uiPriority w:val="99"/>
+    <w:unhideWhenUsed/>
+    <w:rsid w:val="000F7AC2"/>
+    <w:pPr>
+      <w:tabs>
+        <w:tab w:val="center" w:pos="4153"/>
+        <w:tab w:val="right" w:pos="8306"/>
+      </w:tabs>
+      <w:snapToGrid w:val="0"/>
+      <w:jc w:val="left"/>
+    </w:pPr>
+    <w:rPr>
+      <w:sz w:val="18"/>
+      <w:szCs w:val="18"/>
+    </w:rPr>
+  </w:style>
+  <w:style w:type="character" w:customStyle="1" w:styleId="a7">
+    <w:name w:val="页脚 字符"/>
+    <w:basedOn w:val="a0"/>
+    <w:link w:val="a6"/>
+    <w:uiPriority w:val="99"/>
+    <w:rsid w:val="000F7AC2"/>
+    <w:rPr>
+      <w:sz w:val="18"/>
+      <w:szCs w:val="18"/>
+    </w:rPr>
+  </w:style>
 </w:styles>
 </file>
 
